--- a/course-info/Overall-Grading-Rubric-BIOS27815.docx
+++ b/course-info/Overall-Grading-Rubric-BIOS27815.docx
@@ -45,7 +45,7 @@
           <w:szCs w:val="22"/>
           <w:u w:val="single"/>
         </w:rPr>
-        <w:t>50</w:t>
+        <w:t>10</w:t>
       </w:r>
       <w:r>
         <w:rPr>
@@ -56,6 +56,17 @@
           <w:szCs w:val="22"/>
           <w:u w:val="single"/>
         </w:rPr>
+        <w:t>0</w:t>
+      </w:r>
+      <w:r>
+        <w:rPr>
+          <w:rFonts w:cstheme="minorHAnsi"/>
+          <w:b/>
+          <w:bCs/>
+          <w:sz w:val="22"/>
+          <w:szCs w:val="22"/>
+          <w:u w:val="single"/>
+        </w:rPr>
         <w:t>0 points</w:t>
       </w:r>
     </w:p>
@@ -64,57 +75,1410 @@
         <w:contextualSpacing/>
         <w:rPr>
           <w:rFonts w:cstheme="minorHAnsi"/>
+          <w:i/>
+          <w:iCs/>
+          <w:kern w:val="0"/>
+          <w:sz w:val="22"/>
+          <w:szCs w:val="22"/>
+        </w:rPr>
+      </w:pPr>
+    </w:p>
+    <w:tbl>
+      <w:tblPr>
+        <w:tblStyle w:val="TableGrid"/>
+        <w:tblW w:w="0" w:type="auto"/>
+        <w:tblLook w:val="04A0" w:firstRow="1" w:lastRow="0" w:firstColumn="1" w:lastColumn="0" w:noHBand="0" w:noVBand="1"/>
+      </w:tblPr>
+      <w:tblGrid>
+        <w:gridCol w:w="1038"/>
+        <w:gridCol w:w="1477"/>
+        <w:gridCol w:w="772"/>
+        <w:gridCol w:w="1478"/>
+        <w:gridCol w:w="772"/>
+        <w:gridCol w:w="1390"/>
+        <w:gridCol w:w="772"/>
+        <w:gridCol w:w="1476"/>
+      </w:tblGrid>
+      <w:tr>
+        <w:tc>
+          <w:tcPr>
+            <w:tcW w:w="1038" w:type="dxa"/>
+          </w:tcPr>
+          <w:p>
+            <w:pPr>
+              <w:contextualSpacing/>
+              <w:rPr>
+                <w:rFonts w:cstheme="minorHAnsi"/>
+                <w:b/>
+                <w:bCs/>
+                <w:kern w:val="0"/>
+                <w:sz w:val="22"/>
+                <w:szCs w:val="22"/>
+              </w:rPr>
+            </w:pPr>
+            <w:r>
+              <w:rPr>
+                <w:rFonts w:cstheme="minorHAnsi"/>
+                <w:b/>
+                <w:bCs/>
+                <w:kern w:val="0"/>
+                <w:sz w:val="22"/>
+                <w:szCs w:val="22"/>
+              </w:rPr>
+              <w:t>Grade</w:t>
+            </w:r>
+          </w:p>
+        </w:tc>
+        <w:tc>
+          <w:tcPr>
+            <w:tcW w:w="1477" w:type="dxa"/>
+          </w:tcPr>
+          <w:p>
+            <w:pPr>
+              <w:contextualSpacing/>
+              <w:rPr>
+                <w:rFonts w:cstheme="minorHAnsi"/>
+                <w:b/>
+                <w:bCs/>
+                <w:kern w:val="0"/>
+                <w:sz w:val="22"/>
+                <w:szCs w:val="22"/>
+              </w:rPr>
+            </w:pPr>
+            <w:r>
+              <w:rPr>
+                <w:rFonts w:cstheme="minorHAnsi"/>
+                <w:b/>
+                <w:bCs/>
+                <w:kern w:val="0"/>
+                <w:sz w:val="22"/>
+                <w:szCs w:val="22"/>
+              </w:rPr>
+              <w:t>Point Range</w:t>
+            </w:r>
+          </w:p>
+        </w:tc>
+        <w:tc>
+          <w:tcPr>
+            <w:tcW w:w="772" w:type="dxa"/>
+          </w:tcPr>
+          <w:p>
+            <w:pPr>
+              <w:contextualSpacing/>
+              <w:rPr>
+                <w:rFonts w:cstheme="minorHAnsi"/>
+                <w:b/>
+                <w:bCs/>
+                <w:kern w:val="0"/>
+                <w:sz w:val="22"/>
+                <w:szCs w:val="22"/>
+              </w:rPr>
+            </w:pPr>
+            <w:r>
+              <w:rPr>
+                <w:rFonts w:cstheme="minorHAnsi"/>
+                <w:b/>
+                <w:bCs/>
+                <w:kern w:val="0"/>
+                <w:sz w:val="22"/>
+                <w:szCs w:val="22"/>
+              </w:rPr>
+              <w:t>Grade</w:t>
+            </w:r>
+          </w:p>
+        </w:tc>
+        <w:tc>
+          <w:tcPr>
+            <w:tcW w:w="1478" w:type="dxa"/>
+          </w:tcPr>
+          <w:p>
+            <w:pPr>
+              <w:contextualSpacing/>
+              <w:rPr>
+                <w:rFonts w:cstheme="minorHAnsi"/>
+                <w:b/>
+                <w:bCs/>
+                <w:kern w:val="0"/>
+                <w:sz w:val="22"/>
+                <w:szCs w:val="22"/>
+              </w:rPr>
+            </w:pPr>
+            <w:r>
+              <w:rPr>
+                <w:rFonts w:cstheme="minorHAnsi"/>
+                <w:b/>
+                <w:bCs/>
+                <w:kern w:val="0"/>
+                <w:sz w:val="22"/>
+                <w:szCs w:val="22"/>
+              </w:rPr>
+              <w:t>Point Range</w:t>
+            </w:r>
+          </w:p>
+        </w:tc>
+        <w:tc>
+          <w:tcPr>
+            <w:tcW w:w="772" w:type="dxa"/>
+          </w:tcPr>
+          <w:p>
+            <w:pPr>
+              <w:contextualSpacing/>
+              <w:rPr>
+                <w:rFonts w:cstheme="minorHAnsi"/>
+                <w:b/>
+                <w:bCs/>
+                <w:kern w:val="0"/>
+                <w:sz w:val="22"/>
+                <w:szCs w:val="22"/>
+              </w:rPr>
+            </w:pPr>
+            <w:r>
+              <w:rPr>
+                <w:rFonts w:cstheme="minorHAnsi"/>
+                <w:b/>
+                <w:bCs/>
+                <w:kern w:val="0"/>
+                <w:sz w:val="22"/>
+                <w:szCs w:val="22"/>
+              </w:rPr>
+              <w:t>Grade</w:t>
+            </w:r>
+          </w:p>
+        </w:tc>
+        <w:tc>
+          <w:tcPr>
+            <w:tcW w:w="1390" w:type="dxa"/>
+          </w:tcPr>
+          <w:p>
+            <w:pPr>
+              <w:contextualSpacing/>
+              <w:rPr>
+                <w:rFonts w:cstheme="minorHAnsi"/>
+                <w:b/>
+                <w:bCs/>
+                <w:kern w:val="0"/>
+                <w:sz w:val="22"/>
+                <w:szCs w:val="22"/>
+              </w:rPr>
+            </w:pPr>
+            <w:r>
+              <w:rPr>
+                <w:rFonts w:cstheme="minorHAnsi"/>
+                <w:b/>
+                <w:bCs/>
+                <w:kern w:val="0"/>
+                <w:sz w:val="22"/>
+                <w:szCs w:val="22"/>
+              </w:rPr>
+              <w:t>Point Range</w:t>
+            </w:r>
+          </w:p>
+        </w:tc>
+        <w:tc>
+          <w:tcPr>
+            <w:tcW w:w="772" w:type="dxa"/>
+          </w:tcPr>
+          <w:p>
+            <w:pPr>
+              <w:contextualSpacing/>
+              <w:rPr>
+                <w:rFonts w:cstheme="minorHAnsi"/>
+                <w:b/>
+                <w:bCs/>
+                <w:kern w:val="0"/>
+                <w:sz w:val="22"/>
+                <w:szCs w:val="22"/>
+              </w:rPr>
+            </w:pPr>
+            <w:r>
+              <w:rPr>
+                <w:rFonts w:cstheme="minorHAnsi"/>
+                <w:b/>
+                <w:bCs/>
+                <w:kern w:val="0"/>
+                <w:sz w:val="22"/>
+                <w:szCs w:val="22"/>
+              </w:rPr>
+              <w:t>Grade</w:t>
+            </w:r>
+          </w:p>
+        </w:tc>
+        <w:tc>
+          <w:tcPr>
+            <w:tcW w:w="1476" w:type="dxa"/>
+          </w:tcPr>
+          <w:p>
+            <w:pPr>
+              <w:contextualSpacing/>
+              <w:rPr>
+                <w:rFonts w:cstheme="minorHAnsi"/>
+                <w:b/>
+                <w:bCs/>
+                <w:kern w:val="0"/>
+                <w:sz w:val="22"/>
+                <w:szCs w:val="22"/>
+              </w:rPr>
+            </w:pPr>
+            <w:r>
+              <w:rPr>
+                <w:rFonts w:cstheme="minorHAnsi"/>
+                <w:b/>
+                <w:bCs/>
+                <w:kern w:val="0"/>
+                <w:sz w:val="22"/>
+                <w:szCs w:val="22"/>
+              </w:rPr>
+              <w:t>Point Range</w:t>
+            </w:r>
+          </w:p>
+        </w:tc>
+      </w:tr>
+      <w:tr>
+        <w:tc>
+          <w:tcPr>
+            <w:tcW w:w="1038" w:type="dxa"/>
+          </w:tcPr>
+          <w:p>
+            <w:pPr>
+              <w:contextualSpacing/>
+              <w:rPr>
+                <w:rFonts w:cstheme="minorHAnsi"/>
+                <w:kern w:val="0"/>
+                <w:sz w:val="22"/>
+                <w:szCs w:val="22"/>
+              </w:rPr>
+            </w:pPr>
+            <w:r>
+              <w:rPr>
+                <w:rFonts w:cstheme="minorHAnsi"/>
+                <w:kern w:val="0"/>
+                <w:sz w:val="22"/>
+                <w:szCs w:val="22"/>
+              </w:rPr>
+              <w:t>A</w:t>
+            </w:r>
+          </w:p>
+        </w:tc>
+        <w:tc>
+          <w:tcPr>
+            <w:tcW w:w="1477" w:type="dxa"/>
+          </w:tcPr>
+          <w:p>
+            <w:pPr>
+              <w:autoSpaceDE w:val="0"/>
+              <w:autoSpaceDN w:val="0"/>
+              <w:adjustRightInd w:val="0"/>
+              <w:rPr>
+                <w:rFonts w:cstheme="minorHAnsi"/>
+                <w:kern w:val="0"/>
+                <w:sz w:val="22"/>
+                <w:szCs w:val="22"/>
+              </w:rPr>
+            </w:pPr>
+            <w:r>
+              <w:rPr>
+                <w:rFonts w:cstheme="minorHAnsi"/>
+                <w:kern w:val="0"/>
+                <w:sz w:val="22"/>
+                <w:szCs w:val="22"/>
+              </w:rPr>
+              <w:t>93</w:t>
+            </w:r>
+            <w:r>
+              <w:rPr>
+                <w:rFonts w:cstheme="minorHAnsi"/>
+                <w:kern w:val="0"/>
+                <w:sz w:val="22"/>
+                <w:szCs w:val="22"/>
+              </w:rPr>
+              <w:t xml:space="preserve"> – </w:t>
+            </w:r>
+            <w:r>
+              <w:rPr>
+                <w:rFonts w:cstheme="minorHAnsi"/>
+                <w:kern w:val="0"/>
+                <w:sz w:val="22"/>
+                <w:szCs w:val="22"/>
+              </w:rPr>
+              <w:t>100</w:t>
+            </w:r>
+          </w:p>
+        </w:tc>
+        <w:tc>
+          <w:tcPr>
+            <w:tcW w:w="772" w:type="dxa"/>
+          </w:tcPr>
+          <w:p>
+            <w:pPr>
+              <w:contextualSpacing/>
+              <w:rPr>
+                <w:rFonts w:cstheme="minorHAnsi"/>
+                <w:kern w:val="0"/>
+                <w:sz w:val="22"/>
+                <w:szCs w:val="22"/>
+              </w:rPr>
+            </w:pPr>
+            <w:r>
+              <w:rPr>
+                <w:rFonts w:cstheme="minorHAnsi"/>
+                <w:kern w:val="0"/>
+                <w:sz w:val="22"/>
+                <w:szCs w:val="22"/>
+              </w:rPr>
+              <w:t>B</w:t>
+            </w:r>
+          </w:p>
+        </w:tc>
+        <w:tc>
+          <w:tcPr>
+            <w:tcW w:w="1478" w:type="dxa"/>
+          </w:tcPr>
+          <w:p>
+            <w:pPr>
+              <w:contextualSpacing/>
+              <w:rPr>
+                <w:rFonts w:cstheme="minorHAnsi"/>
+                <w:kern w:val="0"/>
+                <w:sz w:val="22"/>
+                <w:szCs w:val="22"/>
+              </w:rPr>
+            </w:pPr>
+            <w:r>
+              <w:rPr>
+                <w:rFonts w:cstheme="minorHAnsi"/>
+                <w:kern w:val="0"/>
+                <w:sz w:val="22"/>
+                <w:szCs w:val="22"/>
+              </w:rPr>
+              <w:t xml:space="preserve">83 </w:t>
+            </w:r>
+            <w:r>
+              <w:rPr>
+                <w:rFonts w:cstheme="minorHAnsi"/>
+                <w:kern w:val="0"/>
+                <w:sz w:val="22"/>
+                <w:szCs w:val="22"/>
+              </w:rPr>
+              <w:t>–</w:t>
+            </w:r>
+            <w:r>
+              <w:rPr>
+                <w:rFonts w:cstheme="minorHAnsi"/>
+                <w:kern w:val="0"/>
+                <w:sz w:val="22"/>
+                <w:szCs w:val="22"/>
+              </w:rPr>
+              <w:t xml:space="preserve"> &lt;87</w:t>
+            </w:r>
+          </w:p>
+        </w:tc>
+        <w:tc>
+          <w:tcPr>
+            <w:tcW w:w="772" w:type="dxa"/>
+          </w:tcPr>
+          <w:p>
+            <w:pPr>
+              <w:contextualSpacing/>
+              <w:rPr>
+                <w:rFonts w:cstheme="minorHAnsi"/>
+                <w:kern w:val="0"/>
+                <w:sz w:val="22"/>
+                <w:szCs w:val="22"/>
+              </w:rPr>
+            </w:pPr>
+            <w:r>
+              <w:rPr>
+                <w:rFonts w:cstheme="minorHAnsi"/>
+                <w:kern w:val="0"/>
+                <w:sz w:val="22"/>
+                <w:szCs w:val="22"/>
+              </w:rPr>
+              <w:t>C</w:t>
+            </w:r>
+          </w:p>
+        </w:tc>
+        <w:tc>
+          <w:tcPr>
+            <w:tcW w:w="1390" w:type="dxa"/>
+          </w:tcPr>
+          <w:p>
+            <w:pPr>
+              <w:autoSpaceDE w:val="0"/>
+              <w:autoSpaceDN w:val="0"/>
+              <w:adjustRightInd w:val="0"/>
+              <w:rPr>
+                <w:rFonts w:cstheme="minorHAnsi"/>
+                <w:kern w:val="0"/>
+                <w:sz w:val="22"/>
+                <w:szCs w:val="22"/>
+              </w:rPr>
+            </w:pPr>
+            <w:r>
+              <w:rPr>
+                <w:rFonts w:cstheme="minorHAnsi"/>
+                <w:kern w:val="0"/>
+                <w:sz w:val="22"/>
+                <w:szCs w:val="22"/>
+              </w:rPr>
+              <w:t>7</w:t>
+            </w:r>
+            <w:r>
+              <w:rPr>
+                <w:rFonts w:cstheme="minorHAnsi"/>
+                <w:kern w:val="0"/>
+                <w:sz w:val="22"/>
+                <w:szCs w:val="22"/>
+              </w:rPr>
+              <w:t>3</w:t>
+            </w:r>
+            <w:r>
+              <w:rPr>
+                <w:rFonts w:cstheme="minorHAnsi"/>
+                <w:kern w:val="0"/>
+                <w:sz w:val="22"/>
+                <w:szCs w:val="22"/>
+              </w:rPr>
+              <w:t xml:space="preserve"> </w:t>
+            </w:r>
+            <w:proofErr w:type="gramStart"/>
+            <w:r>
+              <w:rPr>
+                <w:rFonts w:cstheme="minorHAnsi"/>
+                <w:kern w:val="0"/>
+                <w:sz w:val="22"/>
+                <w:szCs w:val="22"/>
+              </w:rPr>
+              <w:t xml:space="preserve">– </w:t>
+            </w:r>
+            <w:r>
+              <w:rPr>
+                <w:rFonts w:cstheme="minorHAnsi"/>
+                <w:kern w:val="0"/>
+                <w:sz w:val="22"/>
+                <w:szCs w:val="22"/>
+              </w:rPr>
+              <w:t xml:space="preserve"> &lt;</w:t>
+            </w:r>
+            <w:proofErr w:type="gramEnd"/>
+            <w:r>
+              <w:rPr>
+                <w:rFonts w:cstheme="minorHAnsi"/>
+                <w:kern w:val="0"/>
+                <w:sz w:val="22"/>
+                <w:szCs w:val="22"/>
+              </w:rPr>
+              <w:t>7</w:t>
+            </w:r>
+            <w:r>
+              <w:rPr>
+                <w:rFonts w:cstheme="minorHAnsi"/>
+                <w:kern w:val="0"/>
+                <w:sz w:val="22"/>
+                <w:szCs w:val="22"/>
+              </w:rPr>
+              <w:t xml:space="preserve">7 </w:t>
+            </w:r>
+          </w:p>
+        </w:tc>
+        <w:tc>
+          <w:tcPr>
+            <w:tcW w:w="772" w:type="dxa"/>
+          </w:tcPr>
+          <w:p>
+            <w:pPr>
+              <w:contextualSpacing/>
+              <w:rPr>
+                <w:rFonts w:cstheme="minorHAnsi"/>
+                <w:kern w:val="0"/>
+                <w:sz w:val="22"/>
+                <w:szCs w:val="22"/>
+              </w:rPr>
+            </w:pPr>
+            <w:r>
+              <w:rPr>
+                <w:rFonts w:cstheme="minorHAnsi"/>
+                <w:kern w:val="0"/>
+                <w:sz w:val="22"/>
+                <w:szCs w:val="22"/>
+              </w:rPr>
+              <w:t>D</w:t>
+            </w:r>
+          </w:p>
+        </w:tc>
+        <w:tc>
+          <w:tcPr>
+            <w:tcW w:w="1476" w:type="dxa"/>
+          </w:tcPr>
+          <w:p>
+            <w:pPr>
+              <w:contextualSpacing/>
+              <w:rPr>
+                <w:rFonts w:cstheme="minorHAnsi"/>
+                <w:kern w:val="0"/>
+                <w:sz w:val="22"/>
+                <w:szCs w:val="22"/>
+              </w:rPr>
+            </w:pPr>
+            <w:r>
+              <w:rPr>
+                <w:rFonts w:cstheme="minorHAnsi"/>
+                <w:kern w:val="0"/>
+                <w:sz w:val="22"/>
+                <w:szCs w:val="22"/>
+              </w:rPr>
+              <w:t>6</w:t>
+            </w:r>
+            <w:r>
+              <w:rPr>
+                <w:rFonts w:cstheme="minorHAnsi"/>
+                <w:kern w:val="0"/>
+                <w:sz w:val="22"/>
+                <w:szCs w:val="22"/>
+              </w:rPr>
+              <w:t>3</w:t>
+            </w:r>
+            <w:r>
+              <w:rPr>
+                <w:rFonts w:cstheme="minorHAnsi"/>
+                <w:kern w:val="0"/>
+                <w:sz w:val="22"/>
+                <w:szCs w:val="22"/>
+              </w:rPr>
+              <w:t xml:space="preserve"> </w:t>
+            </w:r>
+            <w:proofErr w:type="gramStart"/>
+            <w:r>
+              <w:rPr>
+                <w:rFonts w:cstheme="minorHAnsi"/>
+                <w:kern w:val="0"/>
+                <w:sz w:val="22"/>
+                <w:szCs w:val="22"/>
+              </w:rPr>
+              <w:t xml:space="preserve">– </w:t>
+            </w:r>
+            <w:r>
+              <w:rPr>
+                <w:rFonts w:cstheme="minorHAnsi"/>
+                <w:kern w:val="0"/>
+                <w:sz w:val="22"/>
+                <w:szCs w:val="22"/>
+              </w:rPr>
+              <w:t xml:space="preserve"> &lt;</w:t>
+            </w:r>
+            <w:proofErr w:type="gramEnd"/>
+            <w:r>
+              <w:rPr>
+                <w:rFonts w:cstheme="minorHAnsi"/>
+                <w:kern w:val="0"/>
+                <w:sz w:val="22"/>
+                <w:szCs w:val="22"/>
+              </w:rPr>
+              <w:t>6</w:t>
+            </w:r>
+            <w:r>
+              <w:rPr>
+                <w:rFonts w:cstheme="minorHAnsi"/>
+                <w:kern w:val="0"/>
+                <w:sz w:val="22"/>
+                <w:szCs w:val="22"/>
+              </w:rPr>
+              <w:t xml:space="preserve">7 </w:t>
+            </w:r>
+          </w:p>
+        </w:tc>
+      </w:tr>
+      <w:tr>
+        <w:tc>
+          <w:tcPr>
+            <w:tcW w:w="1038" w:type="dxa"/>
+          </w:tcPr>
+          <w:p>
+            <w:pPr>
+              <w:contextualSpacing/>
+              <w:rPr>
+                <w:rFonts w:cstheme="minorHAnsi"/>
+                <w:kern w:val="0"/>
+                <w:sz w:val="22"/>
+                <w:szCs w:val="22"/>
+              </w:rPr>
+            </w:pPr>
+            <w:r>
+              <w:rPr>
+                <w:rFonts w:cstheme="minorHAnsi"/>
+                <w:kern w:val="0"/>
+                <w:sz w:val="22"/>
+                <w:szCs w:val="22"/>
+              </w:rPr>
+              <w:t>A</w:t>
+            </w:r>
+            <w:r>
+              <w:rPr>
+                <w:rFonts w:cstheme="minorHAnsi"/>
+                <w:kern w:val="0"/>
+                <w:sz w:val="22"/>
+                <w:szCs w:val="22"/>
+              </w:rPr>
+              <w:t>-</w:t>
+            </w:r>
+          </w:p>
+        </w:tc>
+        <w:tc>
+          <w:tcPr>
+            <w:tcW w:w="1477" w:type="dxa"/>
+          </w:tcPr>
+          <w:p>
+            <w:pPr>
+              <w:autoSpaceDE w:val="0"/>
+              <w:autoSpaceDN w:val="0"/>
+              <w:adjustRightInd w:val="0"/>
+              <w:rPr>
+                <w:rFonts w:cstheme="minorHAnsi"/>
+                <w:kern w:val="0"/>
+                <w:sz w:val="22"/>
+                <w:szCs w:val="22"/>
+              </w:rPr>
+            </w:pPr>
+            <w:r>
+              <w:rPr>
+                <w:rFonts w:cstheme="minorHAnsi"/>
+                <w:kern w:val="0"/>
+                <w:sz w:val="22"/>
+                <w:szCs w:val="22"/>
+              </w:rPr>
+              <w:t>90</w:t>
+            </w:r>
+            <w:r>
+              <w:rPr>
+                <w:rFonts w:cstheme="minorHAnsi"/>
+                <w:kern w:val="0"/>
+                <w:sz w:val="22"/>
+                <w:szCs w:val="22"/>
+              </w:rPr>
+              <w:t xml:space="preserve"> –</w:t>
+            </w:r>
+            <w:r>
+              <w:rPr>
+                <w:rFonts w:cstheme="minorHAnsi"/>
+                <w:kern w:val="0"/>
+                <w:sz w:val="22"/>
+                <w:szCs w:val="22"/>
+              </w:rPr>
+              <w:t xml:space="preserve"> &lt;93</w:t>
+            </w:r>
+          </w:p>
+        </w:tc>
+        <w:tc>
+          <w:tcPr>
+            <w:tcW w:w="772" w:type="dxa"/>
+          </w:tcPr>
+          <w:p>
+            <w:pPr>
+              <w:contextualSpacing/>
+              <w:rPr>
+                <w:rFonts w:cstheme="minorHAnsi"/>
+                <w:kern w:val="0"/>
+                <w:sz w:val="22"/>
+                <w:szCs w:val="22"/>
+              </w:rPr>
+            </w:pPr>
+            <w:r>
+              <w:rPr>
+                <w:rFonts w:cstheme="minorHAnsi"/>
+                <w:kern w:val="0"/>
+                <w:sz w:val="22"/>
+                <w:szCs w:val="22"/>
+              </w:rPr>
+              <w:t xml:space="preserve">B- </w:t>
+            </w:r>
+          </w:p>
+        </w:tc>
+        <w:tc>
+          <w:tcPr>
+            <w:tcW w:w="1478" w:type="dxa"/>
+          </w:tcPr>
+          <w:p>
+            <w:pPr>
+              <w:contextualSpacing/>
+              <w:rPr>
+                <w:rFonts w:cstheme="minorHAnsi"/>
+                <w:kern w:val="0"/>
+                <w:sz w:val="22"/>
+                <w:szCs w:val="22"/>
+              </w:rPr>
+            </w:pPr>
+            <w:r>
+              <w:rPr>
+                <w:rFonts w:cstheme="minorHAnsi"/>
+                <w:kern w:val="0"/>
+                <w:sz w:val="22"/>
+                <w:szCs w:val="22"/>
+              </w:rPr>
+              <w:t xml:space="preserve">80 </w:t>
+            </w:r>
+            <w:r>
+              <w:rPr>
+                <w:rFonts w:cstheme="minorHAnsi"/>
+                <w:kern w:val="0"/>
+                <w:sz w:val="22"/>
+                <w:szCs w:val="22"/>
+              </w:rPr>
+              <w:t>–</w:t>
+            </w:r>
+            <w:r>
+              <w:rPr>
+                <w:rFonts w:cstheme="minorHAnsi"/>
+                <w:kern w:val="0"/>
+                <w:sz w:val="22"/>
+                <w:szCs w:val="22"/>
+              </w:rPr>
+              <w:t xml:space="preserve"> &lt;83 </w:t>
+            </w:r>
+          </w:p>
+        </w:tc>
+        <w:tc>
+          <w:tcPr>
+            <w:tcW w:w="772" w:type="dxa"/>
+          </w:tcPr>
+          <w:p>
+            <w:pPr>
+              <w:contextualSpacing/>
+              <w:rPr>
+                <w:rFonts w:cstheme="minorHAnsi"/>
+                <w:kern w:val="0"/>
+                <w:sz w:val="22"/>
+                <w:szCs w:val="22"/>
+              </w:rPr>
+            </w:pPr>
+            <w:r>
+              <w:rPr>
+                <w:rFonts w:cstheme="minorHAnsi"/>
+                <w:kern w:val="0"/>
+                <w:sz w:val="22"/>
+                <w:szCs w:val="22"/>
+              </w:rPr>
+              <w:t xml:space="preserve">C- </w:t>
+            </w:r>
+          </w:p>
+        </w:tc>
+        <w:tc>
+          <w:tcPr>
+            <w:tcW w:w="1390" w:type="dxa"/>
+          </w:tcPr>
+          <w:p>
+            <w:pPr>
+              <w:contextualSpacing/>
+              <w:rPr>
+                <w:rFonts w:cstheme="minorHAnsi"/>
+                <w:kern w:val="0"/>
+                <w:sz w:val="22"/>
+                <w:szCs w:val="22"/>
+              </w:rPr>
+            </w:pPr>
+            <w:r>
+              <w:rPr>
+                <w:rFonts w:cstheme="minorHAnsi"/>
+                <w:kern w:val="0"/>
+                <w:sz w:val="22"/>
+                <w:szCs w:val="22"/>
+              </w:rPr>
+              <w:t>7</w:t>
+            </w:r>
+            <w:r>
+              <w:rPr>
+                <w:rFonts w:cstheme="minorHAnsi"/>
+                <w:kern w:val="0"/>
+                <w:sz w:val="22"/>
+                <w:szCs w:val="22"/>
+              </w:rPr>
+              <w:t xml:space="preserve">0 </w:t>
+            </w:r>
+            <w:proofErr w:type="gramStart"/>
+            <w:r>
+              <w:rPr>
+                <w:rFonts w:cstheme="minorHAnsi"/>
+                <w:kern w:val="0"/>
+                <w:sz w:val="22"/>
+                <w:szCs w:val="22"/>
+              </w:rPr>
+              <w:t>–</w:t>
+            </w:r>
+            <w:r>
+              <w:rPr>
+                <w:rFonts w:cstheme="minorHAnsi"/>
+                <w:kern w:val="0"/>
+                <w:sz w:val="22"/>
+                <w:szCs w:val="22"/>
+              </w:rPr>
+              <w:t xml:space="preserve"> </w:t>
+            </w:r>
+            <w:r>
+              <w:rPr>
+                <w:rFonts w:cstheme="minorHAnsi"/>
+                <w:kern w:val="0"/>
+                <w:sz w:val="22"/>
+                <w:szCs w:val="22"/>
+              </w:rPr>
+              <w:t xml:space="preserve"> </w:t>
+            </w:r>
+            <w:r>
+              <w:rPr>
+                <w:rFonts w:cstheme="minorHAnsi"/>
+                <w:kern w:val="0"/>
+                <w:sz w:val="22"/>
+                <w:szCs w:val="22"/>
+              </w:rPr>
+              <w:t>&lt;</w:t>
+            </w:r>
+            <w:proofErr w:type="gramEnd"/>
+            <w:r>
+              <w:rPr>
+                <w:rFonts w:cstheme="minorHAnsi"/>
+                <w:kern w:val="0"/>
+                <w:sz w:val="22"/>
+                <w:szCs w:val="22"/>
+              </w:rPr>
+              <w:t>7</w:t>
+            </w:r>
+            <w:r>
+              <w:rPr>
+                <w:rFonts w:cstheme="minorHAnsi"/>
+                <w:kern w:val="0"/>
+                <w:sz w:val="22"/>
+                <w:szCs w:val="22"/>
+              </w:rPr>
+              <w:t xml:space="preserve">3 </w:t>
+            </w:r>
+          </w:p>
+        </w:tc>
+        <w:tc>
+          <w:tcPr>
+            <w:tcW w:w="772" w:type="dxa"/>
+          </w:tcPr>
+          <w:p>
+            <w:pPr>
+              <w:contextualSpacing/>
+              <w:rPr>
+                <w:rFonts w:cstheme="minorHAnsi"/>
+                <w:kern w:val="0"/>
+                <w:sz w:val="22"/>
+                <w:szCs w:val="22"/>
+              </w:rPr>
+            </w:pPr>
+            <w:r>
+              <w:rPr>
+                <w:rFonts w:cstheme="minorHAnsi"/>
+                <w:kern w:val="0"/>
+                <w:sz w:val="22"/>
+                <w:szCs w:val="22"/>
+              </w:rPr>
+              <w:t xml:space="preserve">D- </w:t>
+            </w:r>
+          </w:p>
+        </w:tc>
+        <w:tc>
+          <w:tcPr>
+            <w:tcW w:w="1476" w:type="dxa"/>
+          </w:tcPr>
+          <w:p>
+            <w:pPr>
+              <w:contextualSpacing/>
+              <w:rPr>
+                <w:rFonts w:cstheme="minorHAnsi"/>
+                <w:kern w:val="0"/>
+                <w:sz w:val="22"/>
+                <w:szCs w:val="22"/>
+              </w:rPr>
+            </w:pPr>
+            <w:r>
+              <w:rPr>
+                <w:rFonts w:cstheme="minorHAnsi"/>
+                <w:kern w:val="0"/>
+                <w:sz w:val="22"/>
+                <w:szCs w:val="22"/>
+              </w:rPr>
+              <w:t>60</w:t>
+            </w:r>
+            <w:r>
+              <w:rPr>
+                <w:rFonts w:cstheme="minorHAnsi"/>
+                <w:kern w:val="0"/>
+                <w:sz w:val="22"/>
+                <w:szCs w:val="22"/>
+              </w:rPr>
+              <w:t xml:space="preserve"> </w:t>
+            </w:r>
+            <w:proofErr w:type="gramStart"/>
+            <w:r>
+              <w:rPr>
+                <w:rFonts w:cstheme="minorHAnsi"/>
+                <w:kern w:val="0"/>
+                <w:sz w:val="22"/>
+                <w:szCs w:val="22"/>
+              </w:rPr>
+              <w:t>–</w:t>
+            </w:r>
+            <w:r>
+              <w:rPr>
+                <w:rFonts w:cstheme="minorHAnsi"/>
+                <w:kern w:val="0"/>
+                <w:sz w:val="22"/>
+                <w:szCs w:val="22"/>
+              </w:rPr>
+              <w:t xml:space="preserve"> </w:t>
+            </w:r>
+            <w:r>
+              <w:rPr>
+                <w:rFonts w:cstheme="minorHAnsi"/>
+                <w:kern w:val="0"/>
+                <w:sz w:val="22"/>
+                <w:szCs w:val="22"/>
+              </w:rPr>
+              <w:t xml:space="preserve"> </w:t>
+            </w:r>
+            <w:r>
+              <w:rPr>
+                <w:rFonts w:cstheme="minorHAnsi"/>
+                <w:kern w:val="0"/>
+                <w:sz w:val="22"/>
+                <w:szCs w:val="22"/>
+              </w:rPr>
+              <w:t>&lt;</w:t>
+            </w:r>
+            <w:proofErr w:type="gramEnd"/>
+            <w:r>
+              <w:rPr>
+                <w:rFonts w:cstheme="minorHAnsi"/>
+                <w:kern w:val="0"/>
+                <w:sz w:val="22"/>
+                <w:szCs w:val="22"/>
+              </w:rPr>
+              <w:t>6</w:t>
+            </w:r>
+            <w:r>
+              <w:rPr>
+                <w:rFonts w:cstheme="minorHAnsi"/>
+                <w:kern w:val="0"/>
+                <w:sz w:val="22"/>
+                <w:szCs w:val="22"/>
+              </w:rPr>
+              <w:t xml:space="preserve">3 </w:t>
+            </w:r>
+          </w:p>
+        </w:tc>
+      </w:tr>
+      <w:tr>
+        <w:tc>
+          <w:tcPr>
+            <w:tcW w:w="1038" w:type="dxa"/>
+          </w:tcPr>
+          <w:p>
+            <w:pPr>
+              <w:contextualSpacing/>
+              <w:rPr>
+                <w:rFonts w:cstheme="minorHAnsi"/>
+                <w:kern w:val="0"/>
+                <w:sz w:val="22"/>
+                <w:szCs w:val="22"/>
+              </w:rPr>
+            </w:pPr>
+            <w:r>
+              <w:rPr>
+                <w:rFonts w:cstheme="minorHAnsi"/>
+                <w:kern w:val="0"/>
+                <w:sz w:val="22"/>
+                <w:szCs w:val="22"/>
+              </w:rPr>
+              <w:t>B+</w:t>
+            </w:r>
+          </w:p>
+        </w:tc>
+        <w:tc>
+          <w:tcPr>
+            <w:tcW w:w="1477" w:type="dxa"/>
+          </w:tcPr>
+          <w:p>
+            <w:pPr>
+              <w:contextualSpacing/>
+              <w:rPr>
+                <w:rFonts w:cstheme="minorHAnsi"/>
+                <w:kern w:val="0"/>
+                <w:sz w:val="22"/>
+                <w:szCs w:val="22"/>
+              </w:rPr>
+            </w:pPr>
+            <w:r>
+              <w:rPr>
+                <w:rFonts w:cstheme="minorHAnsi"/>
+                <w:kern w:val="0"/>
+                <w:sz w:val="22"/>
+                <w:szCs w:val="22"/>
+              </w:rPr>
+              <w:t xml:space="preserve">87 </w:t>
+            </w:r>
+            <w:r>
+              <w:rPr>
+                <w:rFonts w:cstheme="minorHAnsi"/>
+                <w:kern w:val="0"/>
+                <w:sz w:val="22"/>
+                <w:szCs w:val="22"/>
+              </w:rPr>
+              <w:t>–</w:t>
+            </w:r>
+            <w:r>
+              <w:rPr>
+                <w:rFonts w:cstheme="minorHAnsi"/>
+                <w:kern w:val="0"/>
+                <w:sz w:val="22"/>
+                <w:szCs w:val="22"/>
+              </w:rPr>
+              <w:t xml:space="preserve"> &lt;90</w:t>
+            </w:r>
+          </w:p>
+        </w:tc>
+        <w:tc>
+          <w:tcPr>
+            <w:tcW w:w="772" w:type="dxa"/>
+          </w:tcPr>
+          <w:p>
+            <w:pPr>
+              <w:contextualSpacing/>
+              <w:rPr>
+                <w:rFonts w:cstheme="minorHAnsi"/>
+                <w:kern w:val="0"/>
+                <w:sz w:val="22"/>
+                <w:szCs w:val="22"/>
+              </w:rPr>
+            </w:pPr>
+            <w:r>
+              <w:rPr>
+                <w:rFonts w:cstheme="minorHAnsi"/>
+                <w:kern w:val="0"/>
+                <w:sz w:val="22"/>
+                <w:szCs w:val="22"/>
+              </w:rPr>
+              <w:t>C</w:t>
+            </w:r>
+            <w:r>
+              <w:rPr>
+                <w:rFonts w:cstheme="minorHAnsi"/>
+                <w:kern w:val="0"/>
+                <w:sz w:val="22"/>
+                <w:szCs w:val="22"/>
+              </w:rPr>
+              <w:t>+</w:t>
+            </w:r>
+          </w:p>
+        </w:tc>
+        <w:tc>
+          <w:tcPr>
+            <w:tcW w:w="1478" w:type="dxa"/>
+          </w:tcPr>
+          <w:p>
+            <w:pPr>
+              <w:contextualSpacing/>
+              <w:rPr>
+                <w:rFonts w:cstheme="minorHAnsi"/>
+                <w:kern w:val="0"/>
+                <w:sz w:val="22"/>
+                <w:szCs w:val="22"/>
+              </w:rPr>
+            </w:pPr>
+            <w:r>
+              <w:rPr>
+                <w:rFonts w:cstheme="minorHAnsi"/>
+                <w:kern w:val="0"/>
+                <w:sz w:val="22"/>
+                <w:szCs w:val="22"/>
+              </w:rPr>
+              <w:t>7</w:t>
+            </w:r>
+            <w:r>
+              <w:rPr>
+                <w:rFonts w:cstheme="minorHAnsi"/>
+                <w:kern w:val="0"/>
+                <w:sz w:val="22"/>
+                <w:szCs w:val="22"/>
+              </w:rPr>
+              <w:t xml:space="preserve">7 </w:t>
+            </w:r>
+            <w:r>
+              <w:rPr>
+                <w:rFonts w:cstheme="minorHAnsi"/>
+                <w:kern w:val="0"/>
+                <w:sz w:val="22"/>
+                <w:szCs w:val="22"/>
+              </w:rPr>
+              <w:t>–</w:t>
+            </w:r>
+            <w:r>
+              <w:rPr>
+                <w:rFonts w:cstheme="minorHAnsi"/>
+                <w:kern w:val="0"/>
+                <w:sz w:val="22"/>
+                <w:szCs w:val="22"/>
+              </w:rPr>
+              <w:t xml:space="preserve"> &lt;</w:t>
+            </w:r>
+            <w:r>
+              <w:rPr>
+                <w:rFonts w:cstheme="minorHAnsi"/>
+                <w:kern w:val="0"/>
+                <w:sz w:val="22"/>
+                <w:szCs w:val="22"/>
+              </w:rPr>
+              <w:t>8</w:t>
+            </w:r>
+            <w:r>
+              <w:rPr>
+                <w:rFonts w:cstheme="minorHAnsi"/>
+                <w:kern w:val="0"/>
+                <w:sz w:val="22"/>
+                <w:szCs w:val="22"/>
+              </w:rPr>
+              <w:t>0</w:t>
+            </w:r>
+          </w:p>
+        </w:tc>
+        <w:tc>
+          <w:tcPr>
+            <w:tcW w:w="772" w:type="dxa"/>
+          </w:tcPr>
+          <w:p>
+            <w:pPr>
+              <w:contextualSpacing/>
+              <w:rPr>
+                <w:rFonts w:cstheme="minorHAnsi"/>
+                <w:kern w:val="0"/>
+                <w:sz w:val="22"/>
+                <w:szCs w:val="22"/>
+              </w:rPr>
+            </w:pPr>
+            <w:r>
+              <w:rPr>
+                <w:rFonts w:cstheme="minorHAnsi"/>
+                <w:kern w:val="0"/>
+                <w:sz w:val="22"/>
+                <w:szCs w:val="22"/>
+              </w:rPr>
+              <w:t>D</w:t>
+            </w:r>
+            <w:r>
+              <w:rPr>
+                <w:rFonts w:cstheme="minorHAnsi"/>
+                <w:kern w:val="0"/>
+                <w:sz w:val="22"/>
+                <w:szCs w:val="22"/>
+              </w:rPr>
+              <w:t>+</w:t>
+            </w:r>
+          </w:p>
+        </w:tc>
+        <w:tc>
+          <w:tcPr>
+            <w:tcW w:w="1390" w:type="dxa"/>
+          </w:tcPr>
+          <w:p>
+            <w:pPr>
+              <w:contextualSpacing/>
+              <w:rPr>
+                <w:rFonts w:cstheme="minorHAnsi"/>
+                <w:kern w:val="0"/>
+                <w:sz w:val="22"/>
+                <w:szCs w:val="22"/>
+              </w:rPr>
+            </w:pPr>
+            <w:r>
+              <w:rPr>
+                <w:rFonts w:cstheme="minorHAnsi"/>
+                <w:kern w:val="0"/>
+                <w:sz w:val="22"/>
+                <w:szCs w:val="22"/>
+              </w:rPr>
+              <w:t>6</w:t>
+            </w:r>
+            <w:r>
+              <w:rPr>
+                <w:rFonts w:cstheme="minorHAnsi"/>
+                <w:kern w:val="0"/>
+                <w:sz w:val="22"/>
+                <w:szCs w:val="22"/>
+              </w:rPr>
+              <w:t xml:space="preserve">7 </w:t>
+            </w:r>
+            <w:r>
+              <w:rPr>
+                <w:rFonts w:cstheme="minorHAnsi"/>
+                <w:kern w:val="0"/>
+                <w:sz w:val="22"/>
+                <w:szCs w:val="22"/>
+              </w:rPr>
+              <w:t>–</w:t>
+            </w:r>
+            <w:r>
+              <w:rPr>
+                <w:rFonts w:cstheme="minorHAnsi"/>
+                <w:kern w:val="0"/>
+                <w:sz w:val="22"/>
+                <w:szCs w:val="22"/>
+              </w:rPr>
+              <w:t xml:space="preserve"> &lt;</w:t>
+            </w:r>
+            <w:r>
+              <w:rPr>
+                <w:rFonts w:cstheme="minorHAnsi"/>
+                <w:kern w:val="0"/>
+                <w:sz w:val="22"/>
+                <w:szCs w:val="22"/>
+              </w:rPr>
+              <w:t>7</w:t>
+            </w:r>
+            <w:r>
+              <w:rPr>
+                <w:rFonts w:cstheme="minorHAnsi"/>
+                <w:kern w:val="0"/>
+                <w:sz w:val="22"/>
+                <w:szCs w:val="22"/>
+              </w:rPr>
+              <w:t>0</w:t>
+            </w:r>
+          </w:p>
+        </w:tc>
+        <w:tc>
+          <w:tcPr>
+            <w:tcW w:w="772" w:type="dxa"/>
+          </w:tcPr>
+          <w:p>
+            <w:pPr>
+              <w:contextualSpacing/>
+              <w:rPr>
+                <w:rFonts w:cstheme="minorHAnsi"/>
+                <w:kern w:val="0"/>
+                <w:sz w:val="22"/>
+                <w:szCs w:val="22"/>
+              </w:rPr>
+            </w:pPr>
+            <w:r>
+              <w:rPr>
+                <w:rFonts w:cstheme="minorHAnsi"/>
+                <w:kern w:val="0"/>
+                <w:sz w:val="22"/>
+                <w:szCs w:val="22"/>
+              </w:rPr>
+              <w:t>F</w:t>
+            </w:r>
+          </w:p>
+        </w:tc>
+        <w:tc>
+          <w:tcPr>
+            <w:tcW w:w="1476" w:type="dxa"/>
+          </w:tcPr>
+          <w:p>
+            <w:pPr>
+              <w:contextualSpacing/>
+              <w:rPr>
+                <w:rFonts w:cstheme="minorHAnsi"/>
+                <w:kern w:val="0"/>
+                <w:sz w:val="22"/>
+                <w:szCs w:val="22"/>
+              </w:rPr>
+            </w:pPr>
+            <w:r>
+              <w:rPr>
+                <w:rFonts w:cstheme="minorHAnsi"/>
+                <w:kern w:val="0"/>
+                <w:sz w:val="22"/>
+                <w:szCs w:val="22"/>
+              </w:rPr>
+              <w:t>&lt;</w:t>
+            </w:r>
+            <w:r>
+              <w:rPr>
+                <w:rFonts w:cstheme="minorHAnsi"/>
+                <w:kern w:val="0"/>
+                <w:sz w:val="22"/>
+                <w:szCs w:val="22"/>
+              </w:rPr>
+              <w:t>6</w:t>
+            </w:r>
+            <w:r>
+              <w:rPr>
+                <w:rFonts w:cstheme="minorHAnsi"/>
+                <w:kern w:val="0"/>
+                <w:sz w:val="22"/>
+                <w:szCs w:val="22"/>
+              </w:rPr>
+              <w:t>0</w:t>
+            </w:r>
+          </w:p>
+        </w:tc>
+      </w:tr>
+    </w:tbl>
+    <w:p>
+      <w:pPr>
+        <w:contextualSpacing/>
+        <w:rPr>
+          <w:rFonts w:cstheme="minorHAnsi"/>
+          <w:i/>
+          <w:iCs/>
+          <w:sz w:val="22"/>
+          <w:szCs w:val="22"/>
+        </w:rPr>
+      </w:pPr>
+    </w:p>
+    <w:p>
+      <w:pPr>
+        <w:contextualSpacing/>
+        <w:rPr>
+          <w:rFonts w:cstheme="minorHAnsi"/>
           <w:b/>
           <w:bCs/>
           <w:sz w:val="22"/>
           <w:szCs w:val="22"/>
-        </w:rPr>
-      </w:pPr>
+          <w:u w:val="single"/>
+        </w:rPr>
+      </w:pPr>
+      <w:r>
+        <w:rPr>
+          <w:rFonts w:cstheme="minorHAnsi"/>
+          <w:b/>
+          <w:bCs/>
+          <w:sz w:val="22"/>
+          <w:szCs w:val="22"/>
+          <w:u w:val="single"/>
+        </w:rPr>
+        <w:t>In-Class Participation (Including Field Trips): 15%</w:t>
+      </w:r>
     </w:p>
     <w:p>
       <w:pPr>
         <w:contextualSpacing/>
         <w:rPr>
           <w:rFonts w:cstheme="minorHAnsi"/>
-          <w:b/>
-          <w:bCs/>
-          <w:sz w:val="22"/>
-          <w:szCs w:val="22"/>
-          <w:u w:val="single"/>
-        </w:rPr>
-      </w:pPr>
-      <w:r>
-        <w:rPr>
-          <w:rFonts w:cstheme="minorHAnsi"/>
-          <w:b/>
-          <w:bCs/>
-          <w:sz w:val="22"/>
-          <w:szCs w:val="22"/>
-          <w:u w:val="single"/>
-        </w:rPr>
-        <w:t>Attendance (</w:t>
-      </w:r>
-      <w:r>
-        <w:rPr>
-          <w:rFonts w:cstheme="minorHAnsi"/>
-          <w:b/>
-          <w:bCs/>
-          <w:sz w:val="22"/>
-          <w:szCs w:val="22"/>
-          <w:u w:val="single"/>
-        </w:rPr>
-        <w:t>10</w:t>
-      </w:r>
-      <w:r>
-        <w:rPr>
-          <w:rFonts w:cstheme="minorHAnsi"/>
-          <w:b/>
-          <w:bCs/>
-          <w:sz w:val="22"/>
-          <w:szCs w:val="22"/>
-          <w:u w:val="single"/>
-        </w:rPr>
-        <w:t>%)</w:t>
+          <w:i/>
+          <w:iCs/>
+          <w:sz w:val="22"/>
+          <w:szCs w:val="22"/>
+        </w:rPr>
+      </w:pPr>
+      <w:r>
+        <w:rPr>
+          <w:rFonts w:cstheme="minorHAnsi"/>
+          <w:i/>
+          <w:iCs/>
+          <w:sz w:val="22"/>
+          <w:szCs w:val="22"/>
+        </w:rPr>
+        <w:t>150</w:t>
+      </w:r>
+      <w:r>
+        <w:rPr>
+          <w:rFonts w:cstheme="minorHAnsi"/>
+          <w:i/>
+          <w:iCs/>
+          <w:sz w:val="22"/>
+          <w:szCs w:val="22"/>
+        </w:rPr>
+        <w:t xml:space="preserve"> points total</w:t>
       </w:r>
     </w:p>
     <w:p>
@@ -124,197 +1488,6 @@
           <w:rFonts w:cstheme="minorHAnsi"/>
           <w:i/>
           <w:iCs/>
-          <w:sz w:val="22"/>
-          <w:szCs w:val="22"/>
-        </w:rPr>
-      </w:pPr>
-      <w:r>
-        <w:rPr>
-          <w:rFonts w:cstheme="minorHAnsi"/>
-          <w:i/>
-          <w:iCs/>
-          <w:sz w:val="22"/>
-          <w:szCs w:val="22"/>
-        </w:rPr>
-        <w:t>50 points total</w:t>
-      </w:r>
-    </w:p>
-    <w:p>
-      <w:pPr>
-        <w:contextualSpacing/>
-        <w:rPr>
-          <w:rFonts w:cstheme="minorHAnsi"/>
-          <w:sz w:val="22"/>
-          <w:szCs w:val="22"/>
-        </w:rPr>
-      </w:pPr>
-    </w:p>
-    <w:p>
-      <w:pPr>
-        <w:pStyle w:val="ListParagraph"/>
-        <w:numPr>
-          <w:ilvl w:val="0"/>
-          <w:numId w:val="3"/>
-        </w:numPr>
-        <w:rPr>
-          <w:rFonts w:cstheme="minorHAnsi"/>
-          <w:sz w:val="22"/>
-          <w:szCs w:val="22"/>
-        </w:rPr>
-      </w:pPr>
-      <w:r>
-        <w:rPr>
-          <w:rFonts w:cstheme="minorHAnsi"/>
-          <w:sz w:val="22"/>
-          <w:szCs w:val="22"/>
-        </w:rPr>
-        <w:t>3</w:t>
-      </w:r>
-      <w:r>
-        <w:rPr>
-          <w:rFonts w:cstheme="minorHAnsi"/>
-          <w:sz w:val="22"/>
-          <w:szCs w:val="22"/>
-        </w:rPr>
-        <w:t xml:space="preserve"> points available for each class day.</w:t>
-      </w:r>
-      <w:r>
-        <w:rPr>
-          <w:rFonts w:cstheme="minorHAnsi"/>
-          <w:sz w:val="22"/>
-          <w:szCs w:val="22"/>
-        </w:rPr>
-        <w:t xml:space="preserve"> (x12)</w:t>
-      </w:r>
-    </w:p>
-    <w:p>
-      <w:pPr>
-        <w:pStyle w:val="ListParagraph"/>
-        <w:numPr>
-          <w:ilvl w:val="0"/>
-          <w:numId w:val="3"/>
-        </w:numPr>
-        <w:rPr>
-          <w:rFonts w:cstheme="minorHAnsi"/>
-          <w:sz w:val="22"/>
-          <w:szCs w:val="22"/>
-        </w:rPr>
-      </w:pPr>
-      <w:r>
-        <w:rPr>
-          <w:rFonts w:cstheme="minorHAnsi"/>
-          <w:sz w:val="22"/>
-          <w:szCs w:val="22"/>
-        </w:rPr>
-        <w:t>7 points available for each field trip day. (x2)</w:t>
-      </w:r>
-    </w:p>
-    <w:p>
-      <w:pPr>
-        <w:contextualSpacing/>
-        <w:rPr>
-          <w:rFonts w:cstheme="minorHAnsi"/>
-          <w:i/>
-          <w:iCs/>
-          <w:sz w:val="22"/>
-          <w:szCs w:val="22"/>
-        </w:rPr>
-      </w:pPr>
-    </w:p>
-    <w:p>
-      <w:pPr>
-        <w:ind w:left="360"/>
-        <w:contextualSpacing/>
-        <w:rPr>
-          <w:rFonts w:cstheme="minorHAnsi"/>
-          <w:sz w:val="22"/>
-          <w:szCs w:val="22"/>
-        </w:rPr>
-      </w:pPr>
-      <w:r>
-        <w:rPr>
-          <w:rFonts w:cstheme="minorHAnsi"/>
-          <w:i/>
-          <w:iCs/>
-          <w:sz w:val="22"/>
-          <w:szCs w:val="22"/>
-        </w:rPr>
-        <w:t xml:space="preserve">Most students should get full marks here. Points detracted for being egregiously late or absent. </w:t>
-      </w:r>
-    </w:p>
-    <w:p>
-      <w:pPr>
-        <w:contextualSpacing/>
-        <w:rPr>
-          <w:rFonts w:cstheme="minorHAnsi"/>
-          <w:i/>
-          <w:iCs/>
-          <w:sz w:val="22"/>
-          <w:szCs w:val="22"/>
-        </w:rPr>
-      </w:pPr>
-    </w:p>
-    <w:p>
-      <w:pPr>
-        <w:contextualSpacing/>
-        <w:rPr>
-          <w:rFonts w:cstheme="minorHAnsi"/>
-          <w:b/>
-          <w:bCs/>
-          <w:sz w:val="22"/>
-          <w:szCs w:val="22"/>
-          <w:u w:val="single"/>
-        </w:rPr>
-      </w:pPr>
-      <w:r>
-        <w:rPr>
-          <w:rFonts w:cstheme="minorHAnsi"/>
-          <w:b/>
-          <w:bCs/>
-          <w:sz w:val="22"/>
-          <w:szCs w:val="22"/>
-          <w:u w:val="single"/>
-        </w:rPr>
-        <w:t>In-Class Participation (Including Field Trips): 15%</w:t>
-      </w:r>
-    </w:p>
-    <w:p>
-      <w:pPr>
-        <w:contextualSpacing/>
-        <w:rPr>
-          <w:rFonts w:cstheme="minorHAnsi"/>
-          <w:i/>
-          <w:iCs/>
-          <w:sz w:val="22"/>
-          <w:szCs w:val="22"/>
-        </w:rPr>
-      </w:pPr>
-      <w:r>
-        <w:rPr>
-          <w:rFonts w:cstheme="minorHAnsi"/>
-          <w:i/>
-          <w:iCs/>
-          <w:sz w:val="22"/>
-          <w:szCs w:val="22"/>
-        </w:rPr>
-        <w:t>75</w:t>
-      </w:r>
-      <w:r>
-        <w:rPr>
-          <w:rFonts w:cstheme="minorHAnsi"/>
-          <w:i/>
-          <w:iCs/>
-          <w:sz w:val="22"/>
-          <w:szCs w:val="22"/>
-        </w:rPr>
-        <w:t xml:space="preserve"> points total</w:t>
-      </w:r>
-    </w:p>
-    <w:p>
-      <w:pPr>
-        <w:contextualSpacing/>
-        <w:rPr>
-          <w:rFonts w:cstheme="minorHAnsi"/>
           <w:sz w:val="22"/>
           <w:szCs w:val="22"/>
         </w:rPr>
@@ -339,7 +1512,7 @@
           <w:sz w:val="22"/>
           <w:szCs w:val="22"/>
         </w:rPr>
-        <w:t>5.5</w:t>
+        <w:t>11</w:t>
       </w:r>
       <w:r>
         <w:rPr>
@@ -422,7 +1595,23 @@
           <w:sz w:val="22"/>
           <w:szCs w:val="22"/>
         </w:rPr>
-        <w:t>= 55 points</w:t>
+        <w:t xml:space="preserve">= </w:t>
+      </w:r>
+      <w:r>
+        <w:rPr>
+          <w:rFonts w:cstheme="minorHAnsi"/>
+          <w:sz w:val="22"/>
+          <w:szCs w:val="22"/>
+        </w:rPr>
+        <w:t>110</w:t>
+      </w:r>
+      <w:r>
+        <w:rPr>
+          <w:rFonts w:cstheme="minorHAnsi"/>
+          <w:sz w:val="22"/>
+          <w:szCs w:val="22"/>
+        </w:rPr>
+        <w:t xml:space="preserve"> points</w:t>
       </w:r>
     </w:p>
     <w:p>
@@ -444,7 +1633,7 @@
           <w:sz w:val="22"/>
           <w:szCs w:val="22"/>
         </w:rPr>
-        <w:t>8</w:t>
+        <w:t>16</w:t>
       </w:r>
       <w:r>
         <w:rPr>
@@ -477,7 +1666,23 @@
           <w:sz w:val="22"/>
           <w:szCs w:val="22"/>
         </w:rPr>
-        <w:t xml:space="preserve"> = 16 points</w:t>
+        <w:t xml:space="preserve"> = </w:t>
+      </w:r>
+      <w:r>
+        <w:rPr>
+          <w:rFonts w:cstheme="minorHAnsi"/>
+          <w:sz w:val="22"/>
+          <w:szCs w:val="22"/>
+        </w:rPr>
+        <w:t>32</w:t>
+      </w:r>
+      <w:r>
+        <w:rPr>
+          <w:rFonts w:cstheme="minorHAnsi"/>
+          <w:sz w:val="22"/>
+          <w:szCs w:val="22"/>
+        </w:rPr>
+        <w:t xml:space="preserve"> points</w:t>
       </w:r>
     </w:p>
     <w:p>
@@ -499,7 +1704,7 @@
           <w:sz w:val="22"/>
           <w:szCs w:val="22"/>
         </w:rPr>
-        <w:t>4</w:t>
+        <w:t>8</w:t>
       </w:r>
       <w:r>
         <w:rPr>
@@ -618,7 +1823,7 @@
           <w:sz w:val="22"/>
           <w:szCs w:val="22"/>
         </w:rPr>
-        <w:t>2.5</w:t>
+        <w:t>5</w:t>
       </w:r>
       <w:r>
         <w:rPr>
@@ -638,17 +1843,17 @@
         </w:numPr>
         <w:rPr>
           <w:rFonts w:cstheme="minorHAnsi"/>
-          <w:sz w:val="22"/>
-          <w:szCs w:val="22"/>
-        </w:rPr>
-      </w:pPr>
-      <w:r>
-        <w:rPr>
-          <w:rFonts w:cstheme="minorHAnsi"/>
-          <w:i/>
-          <w:iCs/>
-          <w:sz w:val="22"/>
-          <w:szCs w:val="22"/>
+          <w:sz w:val="20"/>
+          <w:szCs w:val="20"/>
+        </w:rPr>
+      </w:pPr>
+      <w:r>
+        <w:rPr>
+          <w:rFonts w:cstheme="minorHAnsi"/>
+          <w:i/>
+          <w:iCs/>
+          <w:sz w:val="20"/>
+          <w:szCs w:val="20"/>
         </w:rPr>
         <w:t xml:space="preserve">All students start with all </w:t>
       </w:r>
@@ -657,25 +1862,35 @@
           <w:rFonts w:cstheme="minorHAnsi"/>
           <w:i/>
           <w:iCs/>
-          <w:sz w:val="22"/>
-          <w:szCs w:val="22"/>
-        </w:rPr>
-        <w:t>2.5</w:t>
-      </w:r>
-      <w:r>
-        <w:rPr>
-          <w:rFonts w:cstheme="minorHAnsi"/>
-          <w:i/>
-          <w:iCs/>
-          <w:sz w:val="22"/>
-          <w:szCs w:val="22"/>
+          <w:sz w:val="20"/>
+          <w:szCs w:val="20"/>
+        </w:rPr>
+        <w:t>5</w:t>
+      </w:r>
+      <w:r>
+        <w:rPr>
+          <w:rFonts w:cstheme="minorHAnsi"/>
+          <w:i/>
+          <w:iCs/>
+          <w:sz w:val="20"/>
+          <w:szCs w:val="20"/>
         </w:rPr>
         <w:t xml:space="preserve"> points – detract if someone fails to participate in some egregious way</w:t>
+      </w:r>
+      <w:r>
+        <w:rPr>
+          <w:rFonts w:cstheme="minorHAnsi"/>
+          <w:i/>
+          <w:iCs/>
+          <w:sz w:val="20"/>
+          <w:szCs w:val="20"/>
+        </w:rPr>
+        <w:t>.</w:t>
       </w:r>
     </w:p>
     <w:p>
       <w:pPr>
-        <w:ind w:left="720"/>
+        <w:ind w:left="360"/>
         <w:contextualSpacing/>
         <w:rPr>
           <w:rFonts w:cstheme="minorHAnsi"/>
@@ -689,7 +1904,7 @@
           <w:sz w:val="22"/>
           <w:szCs w:val="22"/>
         </w:rPr>
-        <w:t>3</w:t>
+        <w:t>6</w:t>
       </w:r>
       <w:r>
         <w:rPr>
@@ -709,17 +1924,17 @@
         </w:numPr>
         <w:rPr>
           <w:rFonts w:cstheme="minorHAnsi"/>
-          <w:sz w:val="22"/>
-          <w:szCs w:val="22"/>
-        </w:rPr>
-      </w:pPr>
-      <w:r>
-        <w:rPr>
-          <w:rFonts w:cstheme="minorHAnsi"/>
-          <w:i/>
-          <w:iCs/>
-          <w:sz w:val="22"/>
-          <w:szCs w:val="22"/>
+          <w:sz w:val="20"/>
+          <w:szCs w:val="20"/>
+        </w:rPr>
+      </w:pPr>
+      <w:r>
+        <w:rPr>
+          <w:rFonts w:cstheme="minorHAnsi"/>
+          <w:i/>
+          <w:iCs/>
+          <w:sz w:val="20"/>
+          <w:szCs w:val="20"/>
         </w:rPr>
         <w:t xml:space="preserve">Any student who makes </w:t>
       </w:r>
@@ -728,8 +1943,8 @@
           <w:rFonts w:cstheme="minorHAnsi"/>
           <w:i/>
           <w:iCs/>
-          <w:sz w:val="22"/>
-          <w:szCs w:val="22"/>
+          <w:sz w:val="20"/>
+          <w:szCs w:val="20"/>
         </w:rPr>
         <w:t>2+</w:t>
       </w:r>
@@ -738,8 +1953,8 @@
           <w:rFonts w:cstheme="minorHAnsi"/>
           <w:i/>
           <w:iCs/>
-          <w:sz w:val="22"/>
-          <w:szCs w:val="22"/>
+          <w:sz w:val="20"/>
+          <w:szCs w:val="20"/>
         </w:rPr>
         <w:t xml:space="preserve"> comment</w:t>
       </w:r>
@@ -748,8 +1963,8 @@
           <w:rFonts w:cstheme="minorHAnsi"/>
           <w:i/>
           <w:iCs/>
-          <w:sz w:val="22"/>
-          <w:szCs w:val="22"/>
+          <w:sz w:val="20"/>
+          <w:szCs w:val="20"/>
         </w:rPr>
         <w:t>s</w:t>
       </w:r>
@@ -758,8 +1973,8 @@
           <w:rFonts w:cstheme="minorHAnsi"/>
           <w:i/>
           <w:iCs/>
-          <w:sz w:val="22"/>
-          <w:szCs w:val="22"/>
+          <w:sz w:val="20"/>
+          <w:szCs w:val="20"/>
         </w:rPr>
         <w:t xml:space="preserve"> or question</w:t>
       </w:r>
@@ -768,8 +1983,8 @@
           <w:rFonts w:cstheme="minorHAnsi"/>
           <w:i/>
           <w:iCs/>
-          <w:sz w:val="22"/>
-          <w:szCs w:val="22"/>
+          <w:sz w:val="20"/>
+          <w:szCs w:val="20"/>
         </w:rPr>
         <w:t>s</w:t>
       </w:r>
@@ -778,8 +1993,8 @@
           <w:rFonts w:cstheme="minorHAnsi"/>
           <w:i/>
           <w:iCs/>
-          <w:sz w:val="22"/>
-          <w:szCs w:val="22"/>
+          <w:sz w:val="20"/>
+          <w:szCs w:val="20"/>
         </w:rPr>
         <w:t xml:space="preserve"> to the class </w:t>
       </w:r>
@@ -789,8 +2004,8 @@
           <w:rFonts w:cstheme="minorHAnsi"/>
           <w:i/>
           <w:iCs/>
-          <w:sz w:val="22"/>
-          <w:szCs w:val="22"/>
+          <w:sz w:val="20"/>
+          <w:szCs w:val="20"/>
         </w:rPr>
         <w:t>as a whole should</w:t>
       </w:r>
@@ -800,8 +2015,8 @@
           <w:rFonts w:cstheme="minorHAnsi"/>
           <w:i/>
           <w:iCs/>
-          <w:sz w:val="22"/>
-          <w:szCs w:val="22"/>
+          <w:sz w:val="20"/>
+          <w:szCs w:val="20"/>
         </w:rPr>
         <w:t xml:space="preserve"> receive all </w:t>
       </w:r>
@@ -810,20 +2025,20 @@
           <w:rFonts w:cstheme="minorHAnsi"/>
           <w:i/>
           <w:iCs/>
-          <w:sz w:val="22"/>
-          <w:szCs w:val="22"/>
-        </w:rPr>
-        <w:t>3</w:t>
-      </w:r>
-      <w:r>
-        <w:rPr>
-          <w:rFonts w:cstheme="minorHAnsi"/>
-          <w:i/>
-          <w:iCs/>
-          <w:sz w:val="22"/>
-          <w:szCs w:val="22"/>
-        </w:rPr>
-        <w:t xml:space="preserve"> possible points. </w:t>
+          <w:sz w:val="20"/>
+          <w:szCs w:val="20"/>
+        </w:rPr>
+        <w:t>6</w:t>
+      </w:r>
+      <w:r>
+        <w:rPr>
+          <w:rFonts w:cstheme="minorHAnsi"/>
+          <w:i/>
+          <w:iCs/>
+          <w:sz w:val="20"/>
+          <w:szCs w:val="20"/>
+        </w:rPr>
+        <w:t xml:space="preserve"> points. </w:t>
       </w:r>
     </w:p>
     <w:p>
@@ -835,17 +2050,17 @@
         </w:numPr>
         <w:rPr>
           <w:rFonts w:cstheme="minorHAnsi"/>
-          <w:sz w:val="22"/>
-          <w:szCs w:val="22"/>
-        </w:rPr>
-      </w:pPr>
-      <w:r>
-        <w:rPr>
-          <w:rFonts w:cstheme="minorHAnsi"/>
-          <w:i/>
-          <w:iCs/>
-          <w:sz w:val="22"/>
-          <w:szCs w:val="22"/>
+          <w:sz w:val="20"/>
+          <w:szCs w:val="20"/>
+        </w:rPr>
+      </w:pPr>
+      <w:r>
+        <w:rPr>
+          <w:rFonts w:cstheme="minorHAnsi"/>
+          <w:i/>
+          <w:iCs/>
+          <w:sz w:val="20"/>
+          <w:szCs w:val="20"/>
         </w:rPr>
         <w:t xml:space="preserve">Any student who makes </w:t>
       </w:r>
@@ -854,8 +2069,8 @@
           <w:rFonts w:cstheme="minorHAnsi"/>
           <w:i/>
           <w:iCs/>
-          <w:sz w:val="22"/>
-          <w:szCs w:val="22"/>
+          <w:sz w:val="20"/>
+          <w:szCs w:val="20"/>
         </w:rPr>
         <w:t>only 1</w:t>
       </w:r>
@@ -864,8 +2079,8 @@
           <w:rFonts w:cstheme="minorHAnsi"/>
           <w:i/>
           <w:iCs/>
-          <w:sz w:val="22"/>
-          <w:szCs w:val="22"/>
+          <w:sz w:val="20"/>
+          <w:szCs w:val="20"/>
         </w:rPr>
         <w:t xml:space="preserve"> comment or question to the class </w:t>
       </w:r>
@@ -875,8 +2090,8 @@
           <w:rFonts w:cstheme="minorHAnsi"/>
           <w:i/>
           <w:iCs/>
-          <w:sz w:val="22"/>
-          <w:szCs w:val="22"/>
+          <w:sz w:val="20"/>
+          <w:szCs w:val="20"/>
         </w:rPr>
         <w:t>as a whole should</w:t>
       </w:r>
@@ -886,8 +2101,8 @@
           <w:rFonts w:cstheme="minorHAnsi"/>
           <w:i/>
           <w:iCs/>
-          <w:sz w:val="22"/>
-          <w:szCs w:val="22"/>
+          <w:sz w:val="20"/>
+          <w:szCs w:val="20"/>
         </w:rPr>
         <w:t xml:space="preserve"> receive </w:t>
       </w:r>
@@ -896,18 +2111,18 @@
           <w:rFonts w:cstheme="minorHAnsi"/>
           <w:i/>
           <w:iCs/>
-          <w:sz w:val="22"/>
-          <w:szCs w:val="22"/>
-        </w:rPr>
-        <w:t>2</w:t>
-      </w:r>
-      <w:r>
-        <w:rPr>
-          <w:rFonts w:cstheme="minorHAnsi"/>
-          <w:i/>
-          <w:iCs/>
-          <w:sz w:val="22"/>
-          <w:szCs w:val="22"/>
+          <w:sz w:val="20"/>
+          <w:szCs w:val="20"/>
+        </w:rPr>
+        <w:t>4</w:t>
+      </w:r>
+      <w:r>
+        <w:rPr>
+          <w:rFonts w:cstheme="minorHAnsi"/>
+          <w:i/>
+          <w:iCs/>
+          <w:sz w:val="20"/>
+          <w:szCs w:val="20"/>
         </w:rPr>
         <w:t xml:space="preserve"> points. </w:t>
       </w:r>
@@ -930,8 +2145,8 @@
           <w:rFonts w:cstheme="minorHAnsi"/>
           <w:i/>
           <w:iCs/>
-          <w:sz w:val="22"/>
-          <w:szCs w:val="22"/>
+          <w:sz w:val="20"/>
+          <w:szCs w:val="20"/>
         </w:rPr>
         <w:t xml:space="preserve">Any student who does not speak to the class but is observed at least engaging in partner pairs or small groups should get </w:t>
       </w:r>
@@ -940,8 +2155,8 @@
           <w:rFonts w:cstheme="minorHAnsi"/>
           <w:i/>
           <w:iCs/>
-          <w:sz w:val="22"/>
-          <w:szCs w:val="22"/>
+          <w:sz w:val="20"/>
+          <w:szCs w:val="20"/>
         </w:rPr>
         <w:t>1</w:t>
       </w:r>
@@ -950,10 +2165,50 @@
           <w:rFonts w:cstheme="minorHAnsi"/>
           <w:i/>
           <w:iCs/>
-          <w:sz w:val="22"/>
-          <w:szCs w:val="22"/>
-        </w:rPr>
-        <w:t xml:space="preserve"> point here</w:t>
+          <w:sz w:val="20"/>
+          <w:szCs w:val="20"/>
+        </w:rPr>
+        <w:t>-2</w:t>
+      </w:r>
+      <w:r>
+        <w:rPr>
+          <w:rFonts w:cstheme="minorHAnsi"/>
+          <w:i/>
+          <w:iCs/>
+          <w:sz w:val="20"/>
+          <w:szCs w:val="20"/>
+        </w:rPr>
+        <w:t xml:space="preserve"> point</w:t>
+      </w:r>
+      <w:r>
+        <w:rPr>
+          <w:rFonts w:cstheme="minorHAnsi"/>
+          <w:i/>
+          <w:iCs/>
+          <w:sz w:val="20"/>
+          <w:szCs w:val="20"/>
+        </w:rPr>
+        <w:t>s</w:t>
+      </w:r>
+      <w:r>
+        <w:rPr>
+          <w:rFonts w:cstheme="minorHAnsi"/>
+          <w:i/>
+          <w:iCs/>
+          <w:sz w:val="20"/>
+          <w:szCs w:val="20"/>
+        </w:rPr>
+        <w:t xml:space="preserve"> here</w:t>
+      </w:r>
+      <w:r>
+        <w:rPr>
+          <w:rFonts w:cstheme="minorHAnsi"/>
+          <w:i/>
+          <w:iCs/>
+          <w:sz w:val="20"/>
+          <w:szCs w:val="20"/>
+        </w:rPr>
+        <w:t>.</w:t>
       </w:r>
     </w:p>
     <w:p>
@@ -1019,7 +2274,7 @@
           <w:sz w:val="22"/>
           <w:szCs w:val="22"/>
         </w:rPr>
-        <w:t>4</w:t>
+        <w:t>8</w:t>
       </w:r>
       <w:r>
         <w:rPr>
@@ -1039,17 +2294,17 @@
         </w:numPr>
         <w:rPr>
           <w:rFonts w:cstheme="minorHAnsi"/>
-          <w:sz w:val="22"/>
-          <w:szCs w:val="22"/>
-        </w:rPr>
-      </w:pPr>
-      <w:r>
-        <w:rPr>
-          <w:rFonts w:cstheme="minorHAnsi"/>
-          <w:i/>
-          <w:iCs/>
-          <w:sz w:val="22"/>
-          <w:szCs w:val="22"/>
+          <w:sz w:val="20"/>
+          <w:szCs w:val="20"/>
+        </w:rPr>
+      </w:pPr>
+      <w:r>
+        <w:rPr>
+          <w:rFonts w:cstheme="minorHAnsi"/>
+          <w:i/>
+          <w:iCs/>
+          <w:sz w:val="20"/>
+          <w:szCs w:val="20"/>
         </w:rPr>
         <w:t xml:space="preserve">All students start with all </w:t>
       </w:r>
@@ -1058,25 +2313,35 @@
           <w:rFonts w:cstheme="minorHAnsi"/>
           <w:i/>
           <w:iCs/>
-          <w:sz w:val="22"/>
-          <w:szCs w:val="22"/>
-        </w:rPr>
-        <w:t>4</w:t>
-      </w:r>
-      <w:r>
-        <w:rPr>
-          <w:rFonts w:cstheme="minorHAnsi"/>
-          <w:i/>
-          <w:iCs/>
-          <w:sz w:val="22"/>
-          <w:szCs w:val="22"/>
+          <w:sz w:val="20"/>
+          <w:szCs w:val="20"/>
+        </w:rPr>
+        <w:t>8</w:t>
+      </w:r>
+      <w:r>
+        <w:rPr>
+          <w:rFonts w:cstheme="minorHAnsi"/>
+          <w:i/>
+          <w:iCs/>
+          <w:sz w:val="20"/>
+          <w:szCs w:val="20"/>
         </w:rPr>
         <w:t xml:space="preserve"> points – detract if someone fails to participate in some egregious way</w:t>
+      </w:r>
+      <w:r>
+        <w:rPr>
+          <w:rFonts w:cstheme="minorHAnsi"/>
+          <w:i/>
+          <w:iCs/>
+          <w:sz w:val="20"/>
+          <w:szCs w:val="20"/>
+        </w:rPr>
+        <w:t>.</w:t>
       </w:r>
     </w:p>
     <w:p>
       <w:pPr>
-        <w:ind w:left="720"/>
+        <w:ind w:left="360"/>
         <w:contextualSpacing/>
         <w:rPr>
           <w:rFonts w:cstheme="minorHAnsi"/>
@@ -1090,7 +2355,7 @@
           <w:sz w:val="22"/>
           <w:szCs w:val="22"/>
         </w:rPr>
-        <w:t>4</w:t>
+        <w:t>8</w:t>
       </w:r>
       <w:r>
         <w:rPr>
@@ -1110,99 +2375,79 @@
         </w:numPr>
         <w:rPr>
           <w:rFonts w:cstheme="minorHAnsi"/>
-          <w:sz w:val="22"/>
-          <w:szCs w:val="22"/>
-        </w:rPr>
-      </w:pPr>
-      <w:r>
-        <w:rPr>
-          <w:rFonts w:cstheme="minorHAnsi"/>
-          <w:i/>
-          <w:iCs/>
-          <w:sz w:val="22"/>
-          <w:szCs w:val="22"/>
-        </w:rPr>
-        <w:t xml:space="preserve">Any student who makes </w:t>
-      </w:r>
-      <w:r>
-        <w:rPr>
-          <w:rFonts w:cstheme="minorHAnsi"/>
-          <w:i/>
-          <w:iCs/>
-          <w:sz w:val="22"/>
-          <w:szCs w:val="22"/>
-        </w:rPr>
-        <w:t xml:space="preserve">3+ </w:t>
-      </w:r>
-      <w:r>
-        <w:rPr>
-          <w:rFonts w:cstheme="minorHAnsi"/>
-          <w:i/>
-          <w:iCs/>
-          <w:sz w:val="22"/>
-          <w:szCs w:val="22"/>
-        </w:rPr>
-        <w:t>comment</w:t>
-      </w:r>
-      <w:r>
-        <w:rPr>
-          <w:rFonts w:cstheme="minorHAnsi"/>
-          <w:i/>
-          <w:iCs/>
-          <w:sz w:val="22"/>
-          <w:szCs w:val="22"/>
-        </w:rPr>
-        <w:t>s</w:t>
-      </w:r>
-      <w:r>
-        <w:rPr>
-          <w:rFonts w:cstheme="minorHAnsi"/>
-          <w:i/>
-          <w:iCs/>
-          <w:sz w:val="22"/>
-          <w:szCs w:val="22"/>
-        </w:rPr>
-        <w:t xml:space="preserve"> or question to the class</w:t>
-      </w:r>
-      <w:r>
-        <w:rPr>
-          <w:rFonts w:cstheme="minorHAnsi"/>
-          <w:i/>
-          <w:iCs/>
-          <w:sz w:val="22"/>
-          <w:szCs w:val="22"/>
-        </w:rPr>
-        <w:t>, speakers, or guides</w:t>
-      </w:r>
-      <w:r>
-        <w:rPr>
-          <w:rFonts w:cstheme="minorHAnsi"/>
-          <w:i/>
-          <w:iCs/>
-          <w:sz w:val="22"/>
-          <w:szCs w:val="22"/>
-        </w:rPr>
-        <w:t xml:space="preserve"> should receive all </w:t>
-      </w:r>
-      <w:r>
-        <w:rPr>
-          <w:rFonts w:cstheme="minorHAnsi"/>
-          <w:i/>
-          <w:iCs/>
-          <w:sz w:val="22"/>
-          <w:szCs w:val="22"/>
-        </w:rPr>
-        <w:t>4</w:t>
-      </w:r>
-      <w:r>
-        <w:rPr>
-          <w:rFonts w:cstheme="minorHAnsi"/>
-          <w:i/>
-          <w:iCs/>
-          <w:sz w:val="22"/>
-          <w:szCs w:val="22"/>
-        </w:rPr>
-        <w:t xml:space="preserve"> possible points. </w:t>
+          <w:sz w:val="20"/>
+          <w:szCs w:val="20"/>
+        </w:rPr>
+      </w:pPr>
+      <w:r>
+        <w:rPr>
+          <w:rFonts w:cstheme="minorHAnsi"/>
+          <w:i/>
+          <w:iCs/>
+          <w:sz w:val="20"/>
+          <w:szCs w:val="20"/>
+        </w:rPr>
+        <w:t>Any student who makes 3+ comments or question to the class</w:t>
+      </w:r>
+      <w:r>
+        <w:rPr>
+          <w:rFonts w:cstheme="minorHAnsi"/>
+          <w:i/>
+          <w:iCs/>
+          <w:sz w:val="20"/>
+          <w:szCs w:val="20"/>
+        </w:rPr>
+        <w:t xml:space="preserve"> or </w:t>
+      </w:r>
+      <w:r>
+        <w:rPr>
+          <w:rFonts w:cstheme="minorHAnsi"/>
+          <w:i/>
+          <w:iCs/>
+          <w:sz w:val="20"/>
+          <w:szCs w:val="20"/>
+        </w:rPr>
+        <w:t>speakers</w:t>
+      </w:r>
+      <w:r>
+        <w:rPr>
+          <w:rFonts w:cstheme="minorHAnsi"/>
+          <w:i/>
+          <w:iCs/>
+          <w:sz w:val="20"/>
+          <w:szCs w:val="20"/>
+        </w:rPr>
+        <w:t xml:space="preserve"> </w:t>
+      </w:r>
+      <w:r>
+        <w:rPr>
+          <w:rFonts w:cstheme="minorHAnsi"/>
+          <w:i/>
+          <w:iCs/>
+          <w:sz w:val="20"/>
+          <w:szCs w:val="20"/>
+        </w:rPr>
+        <w:t xml:space="preserve">should receive all </w:t>
+      </w:r>
+      <w:r>
+        <w:rPr>
+          <w:rFonts w:cstheme="minorHAnsi"/>
+          <w:i/>
+          <w:iCs/>
+          <w:sz w:val="20"/>
+          <w:szCs w:val="20"/>
+        </w:rPr>
+        <w:t>8</w:t>
+      </w:r>
+      <w:r>
+        <w:rPr>
+          <w:rFonts w:cstheme="minorHAnsi"/>
+          <w:i/>
+          <w:iCs/>
+          <w:sz w:val="20"/>
+          <w:szCs w:val="20"/>
+        </w:rPr>
+        <w:t xml:space="preserve"> points. </w:t>
       </w:r>
     </w:p>
     <w:p>
@@ -1214,57 +2459,97 @@
         </w:numPr>
         <w:rPr>
           <w:rFonts w:cstheme="minorHAnsi"/>
-          <w:sz w:val="22"/>
-          <w:szCs w:val="22"/>
-        </w:rPr>
-      </w:pPr>
-      <w:r>
-        <w:rPr>
-          <w:rFonts w:cstheme="minorHAnsi"/>
-          <w:i/>
-          <w:iCs/>
-          <w:sz w:val="22"/>
-          <w:szCs w:val="22"/>
-        </w:rPr>
-        <w:t>Any student who makes only 2 comments or question to the class</w:t>
-      </w:r>
-      <w:r>
-        <w:rPr>
-          <w:rFonts w:cstheme="minorHAnsi"/>
-          <w:i/>
-          <w:iCs/>
-          <w:sz w:val="22"/>
-          <w:szCs w:val="22"/>
-        </w:rPr>
-        <w:t>, speakers, or guides</w:t>
-      </w:r>
-      <w:r>
-        <w:rPr>
-          <w:rFonts w:cstheme="minorHAnsi"/>
-          <w:i/>
-          <w:iCs/>
-          <w:sz w:val="22"/>
-          <w:szCs w:val="22"/>
-        </w:rPr>
-        <w:t xml:space="preserve"> should receive </w:t>
-      </w:r>
-      <w:r>
-        <w:rPr>
-          <w:rFonts w:cstheme="minorHAnsi"/>
-          <w:i/>
-          <w:iCs/>
-          <w:sz w:val="22"/>
-          <w:szCs w:val="22"/>
-        </w:rPr>
-        <w:t>3</w:t>
-      </w:r>
-      <w:r>
-        <w:rPr>
-          <w:rFonts w:cstheme="minorHAnsi"/>
-          <w:i/>
-          <w:iCs/>
-          <w:sz w:val="22"/>
-          <w:szCs w:val="22"/>
+          <w:sz w:val="20"/>
+          <w:szCs w:val="20"/>
+        </w:rPr>
+      </w:pPr>
+      <w:r>
+        <w:rPr>
+          <w:rFonts w:cstheme="minorHAnsi"/>
+          <w:i/>
+          <w:iCs/>
+          <w:sz w:val="20"/>
+          <w:szCs w:val="20"/>
+        </w:rPr>
+        <w:t>Any student who makes only 2 comments or question</w:t>
+      </w:r>
+      <w:r>
+        <w:rPr>
+          <w:rFonts w:cstheme="minorHAnsi"/>
+          <w:i/>
+          <w:iCs/>
+          <w:sz w:val="20"/>
+          <w:szCs w:val="20"/>
+        </w:rPr>
+        <w:t>s</w:t>
+      </w:r>
+      <w:r>
+        <w:rPr>
+          <w:rFonts w:cstheme="minorHAnsi"/>
+          <w:i/>
+          <w:iCs/>
+          <w:sz w:val="20"/>
+          <w:szCs w:val="20"/>
+        </w:rPr>
+        <w:t xml:space="preserve"> to the class</w:t>
+      </w:r>
+      <w:r>
+        <w:rPr>
+          <w:rFonts w:cstheme="minorHAnsi"/>
+          <w:i/>
+          <w:iCs/>
+          <w:sz w:val="20"/>
+          <w:szCs w:val="20"/>
+        </w:rPr>
+        <w:t xml:space="preserve"> or </w:t>
+      </w:r>
+      <w:r>
+        <w:rPr>
+          <w:rFonts w:cstheme="minorHAnsi"/>
+          <w:i/>
+          <w:iCs/>
+          <w:sz w:val="20"/>
+          <w:szCs w:val="20"/>
+        </w:rPr>
+        <w:t>speakers</w:t>
+      </w:r>
+      <w:r>
+        <w:rPr>
+          <w:rFonts w:cstheme="minorHAnsi"/>
+          <w:i/>
+          <w:iCs/>
+          <w:sz w:val="20"/>
+          <w:szCs w:val="20"/>
+        </w:rPr>
+        <w:t xml:space="preserve"> </w:t>
+      </w:r>
+      <w:r>
+        <w:rPr>
+          <w:rFonts w:cstheme="minorHAnsi"/>
+          <w:i/>
+          <w:iCs/>
+          <w:sz w:val="20"/>
+          <w:szCs w:val="20"/>
+        </w:rPr>
+        <w:t xml:space="preserve">should receive </w:t>
+      </w:r>
+      <w:r>
+        <w:rPr>
+          <w:rFonts w:cstheme="minorHAnsi"/>
+          <w:i/>
+          <w:iCs/>
+          <w:sz w:val="20"/>
+          <w:szCs w:val="20"/>
+        </w:rPr>
+        <w:t>6</w:t>
+      </w:r>
+      <w:r>
+        <w:rPr>
+          <w:rFonts w:cstheme="minorHAnsi"/>
+          <w:i/>
+          <w:iCs/>
+          <w:sz w:val="20"/>
+          <w:szCs w:val="20"/>
         </w:rPr>
         <w:t xml:space="preserve"> points. </w:t>
       </w:r>
@@ -1278,17 +2563,17 @@
         </w:numPr>
         <w:rPr>
           <w:rFonts w:cstheme="minorHAnsi"/>
-          <w:sz w:val="22"/>
-          <w:szCs w:val="22"/>
-        </w:rPr>
-      </w:pPr>
-      <w:r>
-        <w:rPr>
-          <w:rFonts w:cstheme="minorHAnsi"/>
-          <w:i/>
-          <w:iCs/>
-          <w:sz w:val="22"/>
-          <w:szCs w:val="22"/>
+          <w:sz w:val="20"/>
+          <w:szCs w:val="20"/>
+        </w:rPr>
+      </w:pPr>
+      <w:r>
+        <w:rPr>
+          <w:rFonts w:cstheme="minorHAnsi"/>
+          <w:i/>
+          <w:iCs/>
+          <w:sz w:val="20"/>
+          <w:szCs w:val="20"/>
         </w:rPr>
         <w:t>Any student who makes only 1 comment or question to the class</w:t>
       </w:r>
@@ -1297,38 +2582,58 @@
           <w:rFonts w:cstheme="minorHAnsi"/>
           <w:i/>
           <w:iCs/>
-          <w:sz w:val="22"/>
-          <w:szCs w:val="22"/>
-        </w:rPr>
-        <w:t>, speakers, or guides</w:t>
-      </w:r>
-      <w:r>
-        <w:rPr>
-          <w:rFonts w:cstheme="minorHAnsi"/>
-          <w:i/>
-          <w:iCs/>
-          <w:sz w:val="22"/>
-          <w:szCs w:val="22"/>
-        </w:rPr>
-        <w:t xml:space="preserve"> should receive </w:t>
-      </w:r>
-      <w:r>
-        <w:rPr>
-          <w:rFonts w:cstheme="minorHAnsi"/>
-          <w:i/>
-          <w:iCs/>
-          <w:sz w:val="22"/>
-          <w:szCs w:val="22"/>
-        </w:rPr>
-        <w:t>2</w:t>
-      </w:r>
-      <w:r>
-        <w:rPr>
-          <w:rFonts w:cstheme="minorHAnsi"/>
-          <w:i/>
-          <w:iCs/>
-          <w:sz w:val="22"/>
-          <w:szCs w:val="22"/>
+          <w:sz w:val="20"/>
+          <w:szCs w:val="20"/>
+        </w:rPr>
+        <w:t xml:space="preserve"> or</w:t>
+      </w:r>
+      <w:r>
+        <w:rPr>
+          <w:rFonts w:cstheme="minorHAnsi"/>
+          <w:i/>
+          <w:iCs/>
+          <w:sz w:val="20"/>
+          <w:szCs w:val="20"/>
+        </w:rPr>
+        <w:t xml:space="preserve"> speakers</w:t>
+      </w:r>
+      <w:r>
+        <w:rPr>
+          <w:rFonts w:cstheme="minorHAnsi"/>
+          <w:i/>
+          <w:iCs/>
+          <w:sz w:val="20"/>
+          <w:szCs w:val="20"/>
+        </w:rPr>
+        <w:t xml:space="preserve"> </w:t>
+      </w:r>
+      <w:r>
+        <w:rPr>
+          <w:rFonts w:cstheme="minorHAnsi"/>
+          <w:i/>
+          <w:iCs/>
+          <w:sz w:val="20"/>
+          <w:szCs w:val="20"/>
+        </w:rPr>
+        <w:t xml:space="preserve">should receive </w:t>
+      </w:r>
+      <w:r>
+        <w:rPr>
+          <w:rFonts w:cstheme="minorHAnsi"/>
+          <w:i/>
+          <w:iCs/>
+          <w:sz w:val="20"/>
+          <w:szCs w:val="20"/>
+        </w:rPr>
+        <w:t>4</w:t>
+      </w:r>
+      <w:r>
+        <w:rPr>
+          <w:rFonts w:cstheme="minorHAnsi"/>
+          <w:i/>
+          <w:iCs/>
+          <w:sz w:val="20"/>
+          <w:szCs w:val="20"/>
         </w:rPr>
         <w:t xml:space="preserve"> points. </w:t>
       </w:r>
@@ -1342,29 +2647,59 @@
         </w:numPr>
         <w:rPr>
           <w:rFonts w:cstheme="minorHAnsi"/>
-          <w:sz w:val="22"/>
-          <w:szCs w:val="22"/>
-        </w:rPr>
-      </w:pPr>
-      <w:r>
-        <w:rPr>
-          <w:rFonts w:cstheme="minorHAnsi"/>
-          <w:i/>
-          <w:iCs/>
-          <w:sz w:val="22"/>
-          <w:szCs w:val="22"/>
-        </w:rPr>
-        <w:t>Any student who does not speak to the class but is observed at least engaging in partner pairs or small groups should get 1 point here</w:t>
-      </w:r>
-      <w:r>
-        <w:rPr>
-          <w:rFonts w:cstheme="minorHAnsi"/>
-          <w:i/>
-          <w:iCs/>
-          <w:sz w:val="22"/>
-          <w:szCs w:val="22"/>
-        </w:rPr>
-        <w:t>.</w:t>
+          <w:sz w:val="20"/>
+          <w:szCs w:val="20"/>
+        </w:rPr>
+      </w:pPr>
+      <w:r>
+        <w:rPr>
+          <w:rFonts w:cstheme="minorHAnsi"/>
+          <w:i/>
+          <w:iCs/>
+          <w:sz w:val="20"/>
+          <w:szCs w:val="20"/>
+        </w:rPr>
+        <w:t xml:space="preserve">Any student who does not speak to the class but is observed at least engaging in partner pairs or small groups should get </w:t>
+      </w:r>
+      <w:r>
+        <w:rPr>
+          <w:rFonts w:cstheme="minorHAnsi"/>
+          <w:i/>
+          <w:iCs/>
+          <w:sz w:val="20"/>
+          <w:szCs w:val="20"/>
+        </w:rPr>
+        <w:t>1-2</w:t>
+      </w:r>
+      <w:r>
+        <w:rPr>
+          <w:rFonts w:cstheme="minorHAnsi"/>
+          <w:i/>
+          <w:iCs/>
+          <w:sz w:val="20"/>
+          <w:szCs w:val="20"/>
+        </w:rPr>
+        <w:t xml:space="preserve"> point</w:t>
+      </w:r>
+      <w:r>
+        <w:rPr>
+          <w:rFonts w:cstheme="minorHAnsi"/>
+          <w:i/>
+          <w:iCs/>
+          <w:sz w:val="20"/>
+          <w:szCs w:val="20"/>
+        </w:rPr>
+        <w:t>s</w:t>
+      </w:r>
+      <w:r>
+        <w:rPr>
+          <w:rFonts w:cstheme="minorHAnsi"/>
+          <w:i/>
+          <w:iCs/>
+          <w:sz w:val="20"/>
+          <w:szCs w:val="20"/>
+        </w:rPr>
+        <w:t xml:space="preserve"> here.</w:t>
       </w:r>
     </w:p>
     <w:p>
@@ -1443,31 +2778,63 @@
           <w:sz w:val="22"/>
           <w:szCs w:val="22"/>
         </w:rPr>
-        <w:t>1</w:t>
-      </w:r>
-      <w:r>
-        <w:rPr>
-          <w:rFonts w:cstheme="minorHAnsi"/>
-          <w:sz w:val="22"/>
-          <w:szCs w:val="22"/>
-        </w:rPr>
-        <w:t xml:space="preserve"> point </w:t>
-      </w:r>
-      <w:r>
-        <w:rPr>
-          <w:rFonts w:cstheme="minorHAnsi"/>
-          <w:sz w:val="22"/>
-          <w:szCs w:val="22"/>
-        </w:rPr>
-        <w:t>is</w:t>
-      </w:r>
-      <w:r>
-        <w:rPr>
-          <w:rFonts w:cstheme="minorHAnsi"/>
-          <w:sz w:val="22"/>
-          <w:szCs w:val="22"/>
-        </w:rPr>
-        <w:t xml:space="preserve"> awarded automatically + 3 more for active participation in group activity</w:t>
+        <w:t>2 points</w:t>
+      </w:r>
+      <w:r>
+        <w:rPr>
+          <w:rFonts w:cstheme="minorHAnsi"/>
+          <w:sz w:val="22"/>
+          <w:szCs w:val="22"/>
+        </w:rPr>
+        <w:t xml:space="preserve"> </w:t>
+      </w:r>
+      <w:r>
+        <w:rPr>
+          <w:rFonts w:cstheme="minorHAnsi"/>
+          <w:sz w:val="22"/>
+          <w:szCs w:val="22"/>
+        </w:rPr>
+        <w:t>are</w:t>
+      </w:r>
+      <w:r>
+        <w:rPr>
+          <w:rFonts w:cstheme="minorHAnsi"/>
+          <w:sz w:val="22"/>
+          <w:szCs w:val="22"/>
+        </w:rPr>
+        <w:t xml:space="preserve"> awarded automatically </w:t>
+      </w:r>
+      <w:r>
+        <w:rPr>
+          <w:rFonts w:cstheme="minorHAnsi"/>
+          <w:sz w:val="22"/>
+          <w:szCs w:val="22"/>
+        </w:rPr>
+        <w:t xml:space="preserve">for attendance </w:t>
+      </w:r>
+      <w:r>
+        <w:rPr>
+          <w:rFonts w:cstheme="minorHAnsi"/>
+          <w:sz w:val="22"/>
+          <w:szCs w:val="22"/>
+        </w:rPr>
+        <w:t xml:space="preserve">+ </w:t>
+      </w:r>
+      <w:r>
+        <w:rPr>
+          <w:rFonts w:cstheme="minorHAnsi"/>
+          <w:sz w:val="22"/>
+          <w:szCs w:val="22"/>
+        </w:rPr>
+        <w:t>6</w:t>
+      </w:r>
+      <w:r>
+        <w:rPr>
+          <w:rFonts w:cstheme="minorHAnsi"/>
+          <w:sz w:val="22"/>
+          <w:szCs w:val="22"/>
+        </w:rPr>
+        <w:t xml:space="preserve"> more for active participation in group activity</w:t>
       </w:r>
       <w:r>
         <w:rPr>
@@ -1480,7 +2847,6 @@
     </w:p>
     <w:p>
       <w:pPr>
-        <w:ind w:left="360"/>
         <w:contextualSpacing/>
         <w:rPr>
           <w:rFonts w:cstheme="minorHAnsi"/>
@@ -1498,54 +2864,75 @@
         <w:rPr>
           <w:rFonts w:cstheme="minorHAnsi"/>
           <w:b/>
-          <w:bCs/>
           <w:sz w:val="22"/>
           <w:szCs w:val="22"/>
           <w:u w:val="single"/>
         </w:rPr>
       </w:pPr>
+      <w:r>
+        <w:rPr>
+          <w:rFonts w:cstheme="minorHAnsi"/>
+          <w:b/>
+          <w:sz w:val="22"/>
+          <w:szCs w:val="22"/>
+          <w:u w:val="single"/>
+        </w:rPr>
+        <w:t xml:space="preserve">Homework (One Problem Set): </w:t>
+      </w:r>
+      <w:r>
+        <w:rPr>
+          <w:rFonts w:cstheme="minorHAnsi"/>
+          <w:b/>
+          <w:sz w:val="22"/>
+          <w:szCs w:val="22"/>
+          <w:u w:val="single"/>
+        </w:rPr>
+        <w:t>15</w:t>
+      </w:r>
+      <w:r>
+        <w:rPr>
+          <w:rFonts w:cstheme="minorHAnsi"/>
+          <w:b/>
+          <w:sz w:val="22"/>
+          <w:szCs w:val="22"/>
+          <w:u w:val="single"/>
+        </w:rPr>
+        <w:t xml:space="preserve">% </w:t>
+      </w:r>
     </w:p>
     <w:p>
       <w:pPr>
         <w:contextualSpacing/>
         <w:rPr>
           <w:rFonts w:cstheme="minorHAnsi"/>
-          <w:b/>
-          <w:sz w:val="22"/>
-          <w:szCs w:val="22"/>
-          <w:u w:val="single"/>
-        </w:rPr>
-      </w:pPr>
-      <w:r>
-        <w:rPr>
-          <w:rFonts w:cstheme="minorHAnsi"/>
-          <w:b/>
-          <w:sz w:val="22"/>
-          <w:szCs w:val="22"/>
-          <w:u w:val="single"/>
-        </w:rPr>
-        <w:lastRenderedPageBreak/>
-        <w:t xml:space="preserve">Homework (One Problem Set): </w:t>
-      </w:r>
-      <w:r>
-        <w:rPr>
-          <w:rFonts w:cstheme="minorHAnsi"/>
-          <w:b/>
-          <w:sz w:val="22"/>
-          <w:szCs w:val="22"/>
-          <w:u w:val="single"/>
-        </w:rPr>
-        <w:t>15</w:t>
-      </w:r>
-      <w:r>
-        <w:rPr>
-          <w:rFonts w:cstheme="minorHAnsi"/>
-          <w:b/>
-          <w:sz w:val="22"/>
-          <w:szCs w:val="22"/>
-          <w:u w:val="single"/>
-        </w:rPr>
-        <w:t xml:space="preserve">% </w:t>
+          <w:bCs/>
+          <w:i/>
+          <w:iCs/>
+          <w:sz w:val="22"/>
+          <w:szCs w:val="22"/>
+        </w:rPr>
+      </w:pPr>
+      <w:r>
+        <w:rPr>
+          <w:rFonts w:cstheme="minorHAnsi"/>
+          <w:bCs/>
+          <w:i/>
+          <w:iCs/>
+          <w:sz w:val="22"/>
+          <w:szCs w:val="22"/>
+        </w:rPr>
+        <w:t>150</w:t>
+      </w:r>
+      <w:r>
+        <w:rPr>
+          <w:rFonts w:cstheme="minorHAnsi"/>
+          <w:bCs/>
+          <w:i/>
+          <w:iCs/>
+          <w:sz w:val="22"/>
+          <w:szCs w:val="22"/>
+        </w:rPr>
+        <w:t xml:space="preserve"> points total</w:t>
       </w:r>
     </w:p>
     <w:p>
@@ -1554,75 +2941,117 @@
         <w:rPr>
           <w:rFonts w:cstheme="minorHAnsi"/>
           <w:bCs/>
-          <w:i/>
-          <w:iCs/>
-          <w:sz w:val="22"/>
-          <w:szCs w:val="22"/>
-        </w:rPr>
-      </w:pPr>
-      <w:r>
-        <w:rPr>
-          <w:rFonts w:cstheme="minorHAnsi"/>
-          <w:bCs/>
-          <w:i/>
-          <w:iCs/>
-          <w:sz w:val="22"/>
-          <w:szCs w:val="22"/>
-        </w:rPr>
-        <w:t>75 points total</w:t>
-      </w:r>
+          <w:sz w:val="22"/>
+          <w:szCs w:val="22"/>
+        </w:rPr>
+      </w:pPr>
     </w:p>
     <w:p>
       <w:pPr>
         <w:contextualSpacing/>
         <w:rPr>
           <w:rFonts w:cstheme="minorHAnsi"/>
-          <w:bCs/>
-          <w:sz w:val="22"/>
-          <w:szCs w:val="22"/>
-        </w:rPr>
-      </w:pPr>
+          <w:b/>
+          <w:sz w:val="22"/>
+          <w:szCs w:val="22"/>
+          <w:u w:val="single"/>
+        </w:rPr>
+      </w:pPr>
+      <w:r>
+        <w:rPr>
+          <w:rFonts w:cstheme="minorHAnsi"/>
+          <w:b/>
+          <w:sz w:val="22"/>
+          <w:szCs w:val="22"/>
+          <w:u w:val="single"/>
+        </w:rPr>
+        <w:t>In-Class Presentations</w:t>
+      </w:r>
+      <w:r>
+        <w:rPr>
+          <w:rFonts w:cstheme="minorHAnsi"/>
+          <w:b/>
+          <w:sz w:val="22"/>
+          <w:szCs w:val="22"/>
+          <w:u w:val="single"/>
+        </w:rPr>
+        <w:t xml:space="preserve"> / Discussion Facilitations</w:t>
+      </w:r>
+      <w:r>
+        <w:rPr>
+          <w:rFonts w:cstheme="minorHAnsi"/>
+          <w:b/>
+          <w:sz w:val="22"/>
+          <w:szCs w:val="22"/>
+          <w:u w:val="single"/>
+        </w:rPr>
+        <w:t xml:space="preserve"> (x2): </w:t>
+      </w:r>
+      <w:r>
+        <w:rPr>
+          <w:rFonts w:cstheme="minorHAnsi"/>
+          <w:b/>
+          <w:sz w:val="22"/>
+          <w:szCs w:val="22"/>
+          <w:u w:val="single"/>
+        </w:rPr>
+        <w:t>4</w:t>
+      </w:r>
+      <w:r>
+        <w:rPr>
+          <w:rFonts w:cstheme="minorHAnsi"/>
+          <w:b/>
+          <w:sz w:val="22"/>
+          <w:szCs w:val="22"/>
+          <w:u w:val="single"/>
+        </w:rPr>
+        <w:t xml:space="preserve">0% </w:t>
+      </w:r>
     </w:p>
     <w:p>
       <w:pPr>
         <w:contextualSpacing/>
         <w:rPr>
           <w:rFonts w:cstheme="minorHAnsi"/>
-          <w:b/>
-          <w:sz w:val="22"/>
-          <w:szCs w:val="22"/>
-          <w:u w:val="single"/>
-        </w:rPr>
-      </w:pPr>
-      <w:r>
-        <w:rPr>
-          <w:rFonts w:cstheme="minorHAnsi"/>
-          <w:b/>
-          <w:sz w:val="22"/>
-          <w:szCs w:val="22"/>
-          <w:u w:val="single"/>
-        </w:rPr>
-        <w:t>In-Class Presentations</w:t>
-      </w:r>
-      <w:r>
-        <w:rPr>
-          <w:rFonts w:cstheme="minorHAnsi"/>
-          <w:b/>
-          <w:sz w:val="22"/>
-          <w:szCs w:val="22"/>
-          <w:u w:val="single"/>
-        </w:rPr>
-        <w:t xml:space="preserve"> / Discussion Facilitations</w:t>
-      </w:r>
-      <w:r>
-        <w:rPr>
-          <w:rFonts w:cstheme="minorHAnsi"/>
-          <w:b/>
-          <w:sz w:val="22"/>
-          <w:szCs w:val="22"/>
-          <w:u w:val="single"/>
-        </w:rPr>
-        <w:t xml:space="preserve"> (x2): 30% </w:t>
+          <w:bCs/>
+          <w:i/>
+          <w:iCs/>
+          <w:sz w:val="22"/>
+          <w:szCs w:val="22"/>
+        </w:rPr>
+      </w:pPr>
+      <w:r>
+        <w:rPr>
+          <w:rFonts w:cstheme="minorHAnsi"/>
+          <w:bCs/>
+          <w:i/>
+          <w:iCs/>
+          <w:sz w:val="22"/>
+          <w:szCs w:val="22"/>
+        </w:rPr>
+        <w:t>400</w:t>
+      </w:r>
+      <w:r>
+        <w:rPr>
+          <w:rFonts w:cstheme="minorHAnsi"/>
+          <w:bCs/>
+          <w:i/>
+          <w:iCs/>
+          <w:sz w:val="22"/>
+          <w:szCs w:val="22"/>
+        </w:rPr>
+        <w:t xml:space="preserve"> points tota</w:t>
+      </w:r>
+      <w:r>
+        <w:rPr>
+          <w:rFonts w:cstheme="minorHAnsi"/>
+          <w:bCs/>
+          <w:i/>
+          <w:iCs/>
+          <w:sz w:val="22"/>
+          <w:szCs w:val="22"/>
+        </w:rPr>
+        <w:t>l</w:t>
       </w:r>
     </w:p>
     <w:p>
@@ -1646,7 +3075,7 @@
           <w:sz w:val="22"/>
           <w:szCs w:val="22"/>
         </w:rPr>
-        <w:t>150 points total</w:t>
+        <w:t>Each</w:t>
       </w:r>
       <w:r>
         <w:rPr>
@@ -1657,7 +3086,7 @@
           <w:sz w:val="22"/>
           <w:szCs w:val="22"/>
         </w:rPr>
-        <w:t xml:space="preserve"> for </w:t>
+        <w:t xml:space="preserve"> presentation/</w:t>
       </w:r>
       <w:r>
         <w:rPr>
@@ -1668,7 +3097,7 @@
           <w:sz w:val="22"/>
           <w:szCs w:val="22"/>
         </w:rPr>
-        <w:t xml:space="preserve">2x </w:t>
+        <w:t xml:space="preserve">discussion </w:t>
       </w:r>
       <w:r>
         <w:rPr>
@@ -1679,7 +3108,7 @@
           <w:sz w:val="22"/>
           <w:szCs w:val="22"/>
         </w:rPr>
-        <w:t>30 min presentation and facilitation of group discussion</w:t>
+        <w:t>facilitation is</w:t>
       </w:r>
       <w:r>
         <w:rPr>
@@ -1690,7 +3119,62 @@
           <w:sz w:val="22"/>
           <w:szCs w:val="22"/>
         </w:rPr>
-        <w:t>.</w:t>
+        <w:t xml:space="preserve"> worth </w:t>
+      </w:r>
+      <w:r>
+        <w:rPr>
+          <w:rFonts w:cstheme="minorHAnsi"/>
+          <w:bCs/>
+          <w:i/>
+          <w:iCs/>
+          <w:sz w:val="22"/>
+          <w:szCs w:val="22"/>
+        </w:rPr>
+        <w:t>2</w:t>
+      </w:r>
+      <w:r>
+        <w:rPr>
+          <w:rFonts w:cstheme="minorHAnsi"/>
+          <w:bCs/>
+          <w:i/>
+          <w:iCs/>
+          <w:sz w:val="22"/>
+          <w:szCs w:val="22"/>
+        </w:rPr>
+        <w:t>00</w:t>
+      </w:r>
+      <w:r>
+        <w:rPr>
+          <w:rFonts w:cstheme="minorHAnsi"/>
+          <w:bCs/>
+          <w:i/>
+          <w:iCs/>
+          <w:sz w:val="22"/>
+          <w:szCs w:val="22"/>
+        </w:rPr>
+        <w:t xml:space="preserve"> points</w:t>
+      </w:r>
+      <w:r>
+        <w:rPr>
+          <w:rFonts w:cstheme="minorHAnsi"/>
+          <w:bCs/>
+          <w:i/>
+          <w:iCs/>
+          <w:sz w:val="22"/>
+          <w:szCs w:val="22"/>
+        </w:rPr>
+        <w:t xml:space="preserve"> - s</w:t>
+      </w:r>
+      <w:r>
+        <w:rPr>
+          <w:rFonts w:cstheme="minorHAnsi"/>
+          <w:bCs/>
+          <w:i/>
+          <w:iCs/>
+          <w:sz w:val="22"/>
+          <w:szCs w:val="22"/>
+        </w:rPr>
+        <w:t>ee assignment template for details on grading expectations.</w:t>
       </w:r>
     </w:p>
     <w:p>
@@ -1714,73 +3198,7 @@
           <w:sz w:val="22"/>
           <w:szCs w:val="22"/>
         </w:rPr>
-        <w:t>Each</w:t>
-      </w:r>
-      <w:r>
-        <w:rPr>
-          <w:rFonts w:cstheme="minorHAnsi"/>
-          <w:bCs/>
-          <w:i/>
-          <w:iCs/>
-          <w:sz w:val="22"/>
-          <w:szCs w:val="22"/>
-        </w:rPr>
-        <w:t xml:space="preserve"> presentation/facilitation is</w:t>
-      </w:r>
-      <w:r>
-        <w:rPr>
-          <w:rFonts w:cstheme="minorHAnsi"/>
-          <w:bCs/>
-          <w:i/>
-          <w:iCs/>
-          <w:sz w:val="22"/>
-          <w:szCs w:val="22"/>
-        </w:rPr>
-        <w:t xml:space="preserve"> worth </w:t>
-      </w:r>
-      <w:r>
-        <w:rPr>
-          <w:rFonts w:cstheme="minorHAnsi"/>
-          <w:bCs/>
-          <w:i/>
-          <w:iCs/>
-          <w:sz w:val="22"/>
-          <w:szCs w:val="22"/>
-        </w:rPr>
-        <w:t>75</w:t>
-      </w:r>
-      <w:r>
-        <w:rPr>
-          <w:rFonts w:cstheme="minorHAnsi"/>
-          <w:bCs/>
-          <w:i/>
-          <w:iCs/>
-          <w:sz w:val="22"/>
-          <w:szCs w:val="22"/>
-        </w:rPr>
-        <w:t xml:space="preserve"> points</w:t>
-      </w:r>
-      <w:r>
-        <w:rPr>
-          <w:rFonts w:cstheme="minorHAnsi"/>
-          <w:bCs/>
-          <w:i/>
-          <w:iCs/>
-          <w:sz w:val="22"/>
-          <w:szCs w:val="22"/>
-        </w:rPr>
-        <w:t xml:space="preserve"> - s</w:t>
-      </w:r>
-      <w:r>
-        <w:rPr>
-          <w:rFonts w:cstheme="minorHAnsi"/>
-          <w:bCs/>
-          <w:i/>
-          <w:iCs/>
-          <w:sz w:val="22"/>
-          <w:szCs w:val="22"/>
-        </w:rPr>
-        <w:t>ee assignment template for details on grading expectations.</w:t>
+        <w:t>Students will complete two for this class.</w:t>
       </w:r>
     </w:p>
     <w:p>
@@ -1838,36 +3256,23 @@
           <w:sz w:val="22"/>
           <w:szCs w:val="22"/>
         </w:rPr>
-        <w:t>150 points total</w:t>
-      </w:r>
-    </w:p>
-    <w:p>
-      <w:pPr>
-        <w:contextualSpacing/>
-        <w:rPr>
-          <w:rFonts w:cstheme="minorHAnsi"/>
-          <w:i/>
-          <w:iCs/>
-          <w:sz w:val="22"/>
-          <w:szCs w:val="22"/>
-        </w:rPr>
-      </w:pPr>
-    </w:p>
-    <w:p>
-      <w:pPr>
-        <w:contextualSpacing/>
-        <w:rPr>
-          <w:rFonts w:cstheme="minorHAnsi"/>
-          <w:i/>
-          <w:iCs/>
-          <w:sz w:val="22"/>
-          <w:szCs w:val="22"/>
-        </w:rPr>
-      </w:pPr>
+        <w:t>300</w:t>
+      </w:r>
+      <w:r>
+        <w:rPr>
+          <w:rFonts w:cstheme="minorHAnsi"/>
+          <w:bCs/>
+          <w:i/>
+          <w:iCs/>
+          <w:sz w:val="22"/>
+          <w:szCs w:val="22"/>
+        </w:rPr>
+        <w:t xml:space="preserve"> points total</w:t>
+      </w:r>
     </w:p>
     <w:sectPr>
       <w:pgSz w:w="12240" w:h="15840"/>
-      <w:pgMar w:top="1440" w:right="1440" w:bottom="1440" w:left="1440" w:header="720" w:footer="720" w:gutter="0"/>
+      <w:pgMar w:top="1170" w:right="1440" w:bottom="1440" w:left="1440" w:header="720" w:footer="720" w:gutter="0"/>
       <w:cols w:space="720"/>
       <w:docGrid w:linePitch="360"/>
     </w:sectPr>
@@ -2883,6 +4288,22 @@
       <w:szCs w:val="16"/>
     </w:rPr>
   </w:style>
+  <w:style w:type="table" w:styleId="TableGrid">
+    <w:name w:val="Table Grid"/>
+    <w:basedOn w:val="TableNormal"/>
+    <w:uiPriority w:val="39"/>
+    <w:rsid w:val="00134324"/>
+    <w:tblPr>
+      <w:tblBorders>
+        <w:top w:val="single" w:sz="4" w:space="0" w:color="auto"/>
+        <w:left w:val="single" w:sz="4" w:space="0" w:color="auto"/>
+        <w:bottom w:val="single" w:sz="4" w:space="0" w:color="auto"/>
+        <w:right w:val="single" w:sz="4" w:space="0" w:color="auto"/>
+        <w:insideH w:val="single" w:sz="4" w:space="0" w:color="auto"/>
+        <w:insideV w:val="single" w:sz="4" w:space="0" w:color="auto"/>
+      </w:tblBorders>
+    </w:tblPr>
+  </w:style>
 </w:styles>
 </file>
 
